--- a/Codebook.docx
+++ b/Codebook.docx
@@ -10,148 +10,4128 @@
     <w:p/>
     <w:p>
       <w:r>
-        <w:t xml:space="preserve">The source datasets are </w:t>
+        <w:t>The source datasets are</w:t>
       </w:r>
-    </w:p>
-    <w:p>
+      <w:r>
+        <w:t xml:space="preserve"> taken from The Human Activity Recognition Using Smartphones Dataset, Version 1.0. (</w:t>
+      </w:r>
       <w:proofErr w:type="spellStart"/>
       <w:r>
-        <w:t>X_test</w:t>
+        <w:t>Davide</w:t>
       </w:r>
       <w:proofErr w:type="spellEnd"/>
       <w:r>
-        <w:t xml:space="preserve"> and </w:t>
+        <w:t xml:space="preserve"> </w:t>
       </w:r>
       <w:proofErr w:type="spellStart"/>
       <w:r>
-        <w:t>X_train</w:t>
+        <w:t>Anguita</w:t>
       </w:r>
       <w:proofErr w:type="spellEnd"/>
       <w:r>
-        <w:t>. These two datasets contain data observations. Details appear in the column lists below.  Each has 561 columns of observational data.</w:t>
+        <w:t xml:space="preserve">, Alessandro </w:t>
       </w:r>
-    </w:p>
-    <w:p>
       <w:proofErr w:type="spellStart"/>
       <w:r>
-        <w:t>Y_test</w:t>
+        <w:t>Ghio</w:t>
       </w:r>
       <w:proofErr w:type="spellEnd"/>
       <w:r>
-        <w:t xml:space="preserve"> and </w:t>
+        <w:t xml:space="preserve">, Luca </w:t>
       </w:r>
       <w:proofErr w:type="spellStart"/>
       <w:r>
-        <w:t>Y_train</w:t>
+        <w:t>Oneto</w:t>
       </w:r>
       <w:proofErr w:type="spellEnd"/>
+      <w:r>
+        <w:t>, Xavier Parra and Jorge L. Reyes-Ortiz. Human Activity Recognition on Smartphones using a Multiclass Hardware-Friendly Support Vector Machine. International Workshop of Ambient Assisted Living (IWAAL 2012). Vitoria-</w:t>
+      </w:r>
+      <w:proofErr w:type="spellStart"/>
+      <w:r>
+        <w:t>Gasteiz</w:t>
+      </w:r>
+      <w:proofErr w:type="spellEnd"/>
+      <w:r>
+        <w:t>, Spain. Dec 2012</w:t>
+      </w:r>
+      <w:r>
+        <w:t>).</w:t>
+      </w:r>
+    </w:p>
+    <w:p/>
+    <w:p>
+      <w:r>
+        <w:t xml:space="preserve">The data has been cleansed into a format that provides summary data, by activity, for each subject. </w:t>
+      </w:r>
+      <w:r>
+        <w:t xml:space="preserve">For more information about the source of each measurement, see the source study referenced </w:t>
+      </w:r>
+      <w:r>
+        <w:t>above</w:t>
+      </w:r>
       <w:r>
         <w:t xml:space="preserve">. </w:t>
       </w:r>
       <w:r>
-        <w:t xml:space="preserve">These files contain a single (numeric) value for each of the observations in the X datasets above. </w:t>
-      </w:r>
-      <w:r>
-        <w:t xml:space="preserve"> These values fall in the range 1:6, and provide a reference to the activity being monitored at the time the observation was made.  </w:t>
-      </w:r>
-      <w:r>
-        <w:t>With no other contextual details, I</w:t>
-      </w:r>
-      <w:r>
-        <w:t>’</w:t>
-      </w:r>
-      <w:r>
-        <w:t>ve assumed these values are o</w:t>
-      </w:r>
-      <w:r>
-        <w:t xml:space="preserve">rdered the same as the X </w:t>
-      </w:r>
-      <w:proofErr w:type="spellStart"/>
-      <w:r>
-        <w:t>datafile</w:t>
-      </w:r>
-      <w:proofErr w:type="spellEnd"/>
-      <w:r>
-        <w:t xml:space="preserve"> above; that is, the nth value in this file corresponds with the nth observation in </w:t>
-      </w:r>
-      <w:r>
-        <w:t>the X data.</w:t>
-      </w:r>
-    </w:p>
-    <w:p>
-      <w:proofErr w:type="spellStart"/>
-      <w:r>
-        <w:t>Subject_test</w:t>
-      </w:r>
-      <w:proofErr w:type="spellEnd"/>
-      <w:r>
-        <w:t xml:space="preserve"> and </w:t>
-      </w:r>
-      <w:proofErr w:type="spellStart"/>
-      <w:r>
-        <w:t>Subject_train</w:t>
-      </w:r>
-      <w:proofErr w:type="spellEnd"/>
-      <w:r>
-        <w:t>. These files contain a single (numeric) value for each of the observations in the X datasets above. The number identifies which person the observation came from. With no other contextual details, I’ve assumed these values are ordered the same as the X data file above; that is, the nth value in this file corresponds with the nth observation in the X data file above.</w:t>
+        <w:t xml:space="preserve"> </w:t>
       </w:r>
     </w:p>
     <w:p>
       <w:r>
-        <w:t>Combining the datasets:  I combined these dat</w:t>
-      </w:r>
-      <w:r>
-        <w:t xml:space="preserve">asets into a single data frame called </w:t>
-      </w:r>
-      <w:proofErr w:type="spellStart"/>
-      <w:r>
-        <w:t>All_Data</w:t>
-      </w:r>
-      <w:proofErr w:type="spellEnd"/>
-    </w:p>
-    <w:p>
-      <w:r>
-        <w:t>Columns 1 – 561 – observation data from the “X” files</w:t>
-      </w:r>
-      <w:r>
-        <w:br/>
-        <w:t>Column 562 – activity identifier from the “Y” files</w:t>
-      </w:r>
-      <w:r>
-        <w:br/>
-        <w:t>Column 563 – subject identifier from the “Subject” files</w:t>
+        <w:t>Data columns are as follows:</w:t>
       </w:r>
     </w:p>
-    <w:p>
-      <w:r>
-        <w:t xml:space="preserve">Rows 1:2947: rows from the </w:t>
-      </w:r>
-      <w:proofErr w:type="spellStart"/>
-      <w:r>
-        <w:t>X_test</w:t>
-      </w:r>
-      <w:proofErr w:type="spellEnd"/>
-      <w:r>
-        <w:t xml:space="preserve"> file</w:t>
-      </w:r>
-      <w:r>
-        <w:br/>
-        <w:t xml:space="preserve">Rows 2948:10299: rows from the </w:t>
-      </w:r>
-      <w:proofErr w:type="spellStart"/>
-      <w:r>
-        <w:t>X_train</w:t>
-      </w:r>
-      <w:proofErr w:type="spellEnd"/>
-      <w:r>
-        <w:t xml:space="preserve"> file</w:t>
-      </w:r>
-    </w:p>
+    <w:tbl>
+      <w:tblPr>
+        <w:tblStyle w:val="TableGrid"/>
+        <w:tblW w:w="0" w:type="auto"/>
+        <w:tblLook w:val="04A0" w:firstRow="1" w:lastRow="0" w:firstColumn="1" w:lastColumn="0" w:noHBand="0" w:noVBand="1"/>
+      </w:tblPr>
+      <w:tblGrid>
+        <w:gridCol w:w="4260"/>
+        <w:gridCol w:w="5090"/>
+      </w:tblGrid>
+      <w:tr>
+        <w:trPr>
+          <w:trHeight w:val="576"/>
+        </w:trPr>
+        <w:tc>
+          <w:tcPr>
+            <w:tcW w:w="4126" w:type="dxa"/>
+            <w:noWrap/>
+            <w:hideMark/>
+          </w:tcPr>
+          <w:p>
+            <w:proofErr w:type="spellStart"/>
+            <w:r>
+              <w:t>SubjectNumber</w:t>
+            </w:r>
+            <w:proofErr w:type="spellEnd"/>
+          </w:p>
+        </w:tc>
+        <w:tc>
+          <w:tcPr>
+            <w:tcW w:w="5224" w:type="dxa"/>
+            <w:hideMark/>
+          </w:tcPr>
+          <w:p>
+            <w:r>
+              <w:t xml:space="preserve">Subject number identifies the subject to </w:t>
+            </w:r>
+            <w:r>
+              <w:t xml:space="preserve">whom the measurement applies.  Has </w:t>
+            </w:r>
+            <w:r>
+              <w:t>range 1 to 30.</w:t>
+            </w:r>
+          </w:p>
+        </w:tc>
+      </w:tr>
+      <w:tr>
+        <w:trPr>
+          <w:trHeight w:val="288"/>
+        </w:trPr>
+        <w:tc>
+          <w:tcPr>
+            <w:tcW w:w="4126" w:type="dxa"/>
+            <w:noWrap/>
+            <w:hideMark/>
+          </w:tcPr>
+          <w:p>
+            <w:r>
+              <w:t>Activity</w:t>
+            </w:r>
+          </w:p>
+        </w:tc>
+        <w:tc>
+          <w:tcPr>
+            <w:tcW w:w="5224" w:type="dxa"/>
+            <w:hideMark/>
+          </w:tcPr>
+          <w:p>
+            <w:r>
+              <w:t>WALKING</w:t>
+            </w:r>
+          </w:p>
+          <w:p>
+            <w:r>
+              <w:t>WALKING UPSTAIRS</w:t>
+            </w:r>
+          </w:p>
+          <w:p>
+            <w:r>
+              <w:t>WALKING DOWNSTAIRS</w:t>
+            </w:r>
+          </w:p>
+          <w:p>
+            <w:r>
+              <w:t>SITTING</w:t>
+            </w:r>
+          </w:p>
+          <w:p>
+            <w:r>
+              <w:t>STANDING</w:t>
+            </w:r>
+          </w:p>
+          <w:p>
+            <w:r>
+              <w:t>LAYING</w:t>
+            </w:r>
+          </w:p>
+        </w:tc>
+      </w:tr>
+      <w:tr>
+        <w:trPr>
+          <w:trHeight w:val="288"/>
+        </w:trPr>
+        <w:tc>
+          <w:tcPr>
+            <w:tcW w:w="4126" w:type="dxa"/>
+            <w:noWrap/>
+            <w:hideMark/>
+          </w:tcPr>
+          <w:p>
+            <w:proofErr w:type="spellStart"/>
+            <w:r>
+              <w:t>timeBodyAccMean</w:t>
+            </w:r>
+            <w:proofErr w:type="spellEnd"/>
+            <w:r>
+              <w:t>-X</w:t>
+            </w:r>
+          </w:p>
+        </w:tc>
+        <w:tc>
+          <w:tcPr>
+            <w:tcW w:w="5224" w:type="dxa"/>
+            <w:hideMark/>
+          </w:tcPr>
+          <w:p>
+            <w:r>
+              <w:t xml:space="preserve">Average, for this subject and activity, of all measurements of the variable </w:t>
+            </w:r>
+            <w:proofErr w:type="spellStart"/>
+            <w:r>
+              <w:t>tBodyAcc</w:t>
+            </w:r>
+            <w:proofErr w:type="spellEnd"/>
+            <w:r>
+              <w:t>-</w:t>
+            </w:r>
+            <w:proofErr w:type="gramStart"/>
+            <w:r>
+              <w:t>mean(</w:t>
+            </w:r>
+            <w:proofErr w:type="gramEnd"/>
+            <w:r>
+              <w:t>)</w:t>
+            </w:r>
+            <w:r>
+              <w:t xml:space="preserve">-X.  </w:t>
+            </w:r>
+          </w:p>
+        </w:tc>
+      </w:tr>
+      <w:tr>
+        <w:trPr>
+          <w:trHeight w:val="288"/>
+        </w:trPr>
+        <w:tc>
+          <w:tcPr>
+            <w:tcW w:w="4126" w:type="dxa"/>
+            <w:noWrap/>
+            <w:hideMark/>
+          </w:tcPr>
+          <w:p>
+            <w:proofErr w:type="spellStart"/>
+            <w:r>
+              <w:t>timeBodyAccMean</w:t>
+            </w:r>
+            <w:proofErr w:type="spellEnd"/>
+            <w:r>
+              <w:t>-Y</w:t>
+            </w:r>
+          </w:p>
+        </w:tc>
+        <w:tc>
+          <w:tcPr>
+            <w:tcW w:w="5224" w:type="dxa"/>
+            <w:hideMark/>
+          </w:tcPr>
+          <w:p>
+            <w:r>
+              <w:t xml:space="preserve">Average, for this subject and activity, of all measurements of the variable </w:t>
+            </w:r>
+            <w:proofErr w:type="spellStart"/>
+            <w:r>
+              <w:t>tBodyAcc</w:t>
+            </w:r>
+            <w:proofErr w:type="spellEnd"/>
+            <w:r>
+              <w:t>-</w:t>
+            </w:r>
+            <w:proofErr w:type="gramStart"/>
+            <w:r>
+              <w:t>mean(</w:t>
+            </w:r>
+            <w:proofErr w:type="gramEnd"/>
+            <w:r>
+              <w:t>)</w:t>
+            </w:r>
+            <w:r>
+              <w:t xml:space="preserve">-Y.  </w:t>
+            </w:r>
+          </w:p>
+        </w:tc>
+      </w:tr>
+      <w:tr>
+        <w:trPr>
+          <w:trHeight w:val="288"/>
+        </w:trPr>
+        <w:tc>
+          <w:tcPr>
+            <w:tcW w:w="4126" w:type="dxa"/>
+            <w:noWrap/>
+            <w:hideMark/>
+          </w:tcPr>
+          <w:p>
+            <w:proofErr w:type="spellStart"/>
+            <w:r>
+              <w:t>timeBodyAccMean</w:t>
+            </w:r>
+            <w:proofErr w:type="spellEnd"/>
+            <w:r>
+              <w:t>-Z</w:t>
+            </w:r>
+          </w:p>
+        </w:tc>
+        <w:tc>
+          <w:tcPr>
+            <w:tcW w:w="5224" w:type="dxa"/>
+            <w:hideMark/>
+          </w:tcPr>
+          <w:p>
+            <w:r>
+              <w:t xml:space="preserve">Average, for this subject and activity, of all measurements of the variable </w:t>
+            </w:r>
+            <w:proofErr w:type="spellStart"/>
+            <w:r>
+              <w:t>tBodyAcc</w:t>
+            </w:r>
+            <w:proofErr w:type="spellEnd"/>
+            <w:r>
+              <w:t>-</w:t>
+            </w:r>
+            <w:proofErr w:type="gramStart"/>
+            <w:r>
+              <w:t>mean(</w:t>
+            </w:r>
+            <w:proofErr w:type="gramEnd"/>
+            <w:r>
+              <w:t>)</w:t>
+            </w:r>
+            <w:r>
+              <w:t xml:space="preserve">-Z.  </w:t>
+            </w:r>
+          </w:p>
+        </w:tc>
+      </w:tr>
+      <w:tr>
+        <w:trPr>
+          <w:trHeight w:val="288"/>
+        </w:trPr>
+        <w:tc>
+          <w:tcPr>
+            <w:tcW w:w="4126" w:type="dxa"/>
+            <w:noWrap/>
+            <w:hideMark/>
+          </w:tcPr>
+          <w:p>
+            <w:proofErr w:type="spellStart"/>
+            <w:r>
+              <w:t>timeBodyAccStd</w:t>
+            </w:r>
+            <w:proofErr w:type="spellEnd"/>
+            <w:r>
+              <w:t>-X</w:t>
+            </w:r>
+          </w:p>
+        </w:tc>
+        <w:tc>
+          <w:tcPr>
+            <w:tcW w:w="5224" w:type="dxa"/>
+            <w:hideMark/>
+          </w:tcPr>
+          <w:p>
+            <w:r>
+              <w:t xml:space="preserve">Average, for this subject and activity, of all measurements of the variable </w:t>
+            </w:r>
+            <w:proofErr w:type="spellStart"/>
+            <w:r>
+              <w:t>tBodyAcc</w:t>
+            </w:r>
+            <w:r>
+              <w:t>-</w:t>
+            </w:r>
+            <w:proofErr w:type="gramStart"/>
+            <w:r>
+              <w:t>std</w:t>
+            </w:r>
+            <w:proofErr w:type="spellEnd"/>
+            <w:r>
+              <w:t>(</w:t>
+            </w:r>
+            <w:proofErr w:type="gramEnd"/>
+            <w:r>
+              <w:t>)</w:t>
+            </w:r>
+            <w:r>
+              <w:t xml:space="preserve">-X.  </w:t>
+            </w:r>
+          </w:p>
+        </w:tc>
+      </w:tr>
+      <w:tr>
+        <w:trPr>
+          <w:trHeight w:val="288"/>
+        </w:trPr>
+        <w:tc>
+          <w:tcPr>
+            <w:tcW w:w="4126" w:type="dxa"/>
+            <w:noWrap/>
+            <w:hideMark/>
+          </w:tcPr>
+          <w:p>
+            <w:proofErr w:type="spellStart"/>
+            <w:r>
+              <w:t>timeBodyAccStd</w:t>
+            </w:r>
+            <w:proofErr w:type="spellEnd"/>
+            <w:r>
+              <w:t>-Y</w:t>
+            </w:r>
+          </w:p>
+        </w:tc>
+        <w:tc>
+          <w:tcPr>
+            <w:tcW w:w="5224" w:type="dxa"/>
+            <w:hideMark/>
+          </w:tcPr>
+          <w:p>
+            <w:r>
+              <w:t xml:space="preserve">Average, for this subject and activity, of all measurements of the variable </w:t>
+            </w:r>
+            <w:proofErr w:type="spellStart"/>
+            <w:r>
+              <w:t>tBodyAcc</w:t>
+            </w:r>
+            <w:r>
+              <w:t>-</w:t>
+            </w:r>
+            <w:proofErr w:type="gramStart"/>
+            <w:r>
+              <w:t>std</w:t>
+            </w:r>
+            <w:proofErr w:type="spellEnd"/>
+            <w:r>
+              <w:t>(</w:t>
+            </w:r>
+            <w:proofErr w:type="gramEnd"/>
+            <w:r>
+              <w:t>)</w:t>
+            </w:r>
+            <w:r>
+              <w:t xml:space="preserve">-Y.  </w:t>
+            </w:r>
+          </w:p>
+        </w:tc>
+      </w:tr>
+      <w:tr>
+        <w:trPr>
+          <w:trHeight w:val="288"/>
+        </w:trPr>
+        <w:tc>
+          <w:tcPr>
+            <w:tcW w:w="4126" w:type="dxa"/>
+            <w:noWrap/>
+            <w:hideMark/>
+          </w:tcPr>
+          <w:p>
+            <w:proofErr w:type="spellStart"/>
+            <w:r>
+              <w:t>imeBodyAccStd</w:t>
+            </w:r>
+            <w:proofErr w:type="spellEnd"/>
+            <w:r>
+              <w:t>-Z</w:t>
+            </w:r>
+          </w:p>
+        </w:tc>
+        <w:tc>
+          <w:tcPr>
+            <w:tcW w:w="5224" w:type="dxa"/>
+            <w:hideMark/>
+          </w:tcPr>
+          <w:p>
+            <w:r>
+              <w:t xml:space="preserve">Average, for this subject and activity, of all measurements of the variable </w:t>
+            </w:r>
+            <w:proofErr w:type="spellStart"/>
+            <w:r>
+              <w:t>tBodyAcc</w:t>
+            </w:r>
+            <w:r>
+              <w:t>-</w:t>
+            </w:r>
+            <w:proofErr w:type="gramStart"/>
+            <w:r>
+              <w:t>std</w:t>
+            </w:r>
+            <w:proofErr w:type="spellEnd"/>
+            <w:r>
+              <w:t>(</w:t>
+            </w:r>
+            <w:proofErr w:type="gramEnd"/>
+            <w:r>
+              <w:t>)</w:t>
+            </w:r>
+            <w:r>
+              <w:t xml:space="preserve">-Z.  </w:t>
+            </w:r>
+          </w:p>
+        </w:tc>
+      </w:tr>
+      <w:tr>
+        <w:trPr>
+          <w:trHeight w:val="288"/>
+        </w:trPr>
+        <w:tc>
+          <w:tcPr>
+            <w:tcW w:w="4126" w:type="dxa"/>
+            <w:noWrap/>
+            <w:hideMark/>
+          </w:tcPr>
+          <w:p>
+            <w:proofErr w:type="spellStart"/>
+            <w:r>
+              <w:t>timeGravityAccMean</w:t>
+            </w:r>
+            <w:proofErr w:type="spellEnd"/>
+            <w:r>
+              <w:t>-X</w:t>
+            </w:r>
+          </w:p>
+        </w:tc>
+        <w:tc>
+          <w:tcPr>
+            <w:tcW w:w="5224" w:type="dxa"/>
+            <w:hideMark/>
+          </w:tcPr>
+          <w:p>
+            <w:r>
+              <w:t xml:space="preserve">Average, for this subject and activity, of all measurements of the variable </w:t>
+            </w:r>
+            <w:proofErr w:type="spellStart"/>
+            <w:r>
+              <w:t>tGravity</w:t>
+            </w:r>
+            <w:r>
+              <w:t>Acc</w:t>
+            </w:r>
+            <w:proofErr w:type="spellEnd"/>
+            <w:r>
+              <w:t>-</w:t>
+            </w:r>
+            <w:proofErr w:type="gramStart"/>
+            <w:r>
+              <w:t>mean(</w:t>
+            </w:r>
+            <w:proofErr w:type="gramEnd"/>
+            <w:r>
+              <w:t>)</w:t>
+            </w:r>
+            <w:r>
+              <w:t xml:space="preserve">-X.  </w:t>
+            </w:r>
+          </w:p>
+        </w:tc>
+      </w:tr>
+      <w:tr>
+        <w:trPr>
+          <w:trHeight w:val="288"/>
+        </w:trPr>
+        <w:tc>
+          <w:tcPr>
+            <w:tcW w:w="4126" w:type="dxa"/>
+            <w:noWrap/>
+            <w:hideMark/>
+          </w:tcPr>
+          <w:p>
+            <w:proofErr w:type="spellStart"/>
+            <w:r>
+              <w:t>timeGravityAccMean</w:t>
+            </w:r>
+            <w:proofErr w:type="spellEnd"/>
+            <w:r>
+              <w:t>-Y</w:t>
+            </w:r>
+          </w:p>
+        </w:tc>
+        <w:tc>
+          <w:tcPr>
+            <w:tcW w:w="5224" w:type="dxa"/>
+            <w:hideMark/>
+          </w:tcPr>
+          <w:p>
+            <w:r>
+              <w:t xml:space="preserve">Average, for this subject and activity, of all measurements of the variable </w:t>
+            </w:r>
+            <w:proofErr w:type="spellStart"/>
+            <w:r>
+              <w:t>tGravity</w:t>
+            </w:r>
+            <w:r>
+              <w:t>Acc</w:t>
+            </w:r>
+            <w:proofErr w:type="spellEnd"/>
+            <w:r>
+              <w:t>-mean()</w:t>
+            </w:r>
+            <w:r>
+              <w:t>-Y.</w:t>
+            </w:r>
+          </w:p>
+        </w:tc>
+      </w:tr>
+      <w:tr>
+        <w:trPr>
+          <w:trHeight w:val="288"/>
+        </w:trPr>
+        <w:tc>
+          <w:tcPr>
+            <w:tcW w:w="4126" w:type="dxa"/>
+            <w:noWrap/>
+            <w:hideMark/>
+          </w:tcPr>
+          <w:p>
+            <w:proofErr w:type="spellStart"/>
+            <w:r>
+              <w:t>timeGravityAccMean</w:t>
+            </w:r>
+            <w:proofErr w:type="spellEnd"/>
+            <w:r>
+              <w:t>-Z</w:t>
+            </w:r>
+          </w:p>
+        </w:tc>
+        <w:tc>
+          <w:tcPr>
+            <w:tcW w:w="5224" w:type="dxa"/>
+            <w:hideMark/>
+          </w:tcPr>
+          <w:p>
+            <w:r>
+              <w:t xml:space="preserve">Average, for this subject and activity, of all measurements of the variable </w:t>
+            </w:r>
+            <w:proofErr w:type="spellStart"/>
+            <w:r>
+              <w:t>tGravity</w:t>
+            </w:r>
+            <w:r>
+              <w:t>Acc</w:t>
+            </w:r>
+            <w:proofErr w:type="spellEnd"/>
+            <w:r>
+              <w:t>-mean()</w:t>
+            </w:r>
+            <w:r>
+              <w:t>-Z.</w:t>
+            </w:r>
+          </w:p>
+        </w:tc>
+      </w:tr>
+      <w:tr>
+        <w:trPr>
+          <w:trHeight w:val="288"/>
+        </w:trPr>
+        <w:tc>
+          <w:tcPr>
+            <w:tcW w:w="3415" w:type="dxa"/>
+            <w:noWrap/>
+            <w:hideMark/>
+          </w:tcPr>
+          <w:p>
+            <w:proofErr w:type="spellStart"/>
+            <w:r>
+              <w:t>timeGravityAccStd</w:t>
+            </w:r>
+            <w:proofErr w:type="spellEnd"/>
+            <w:r>
+              <w:t>-X</w:t>
+            </w:r>
+          </w:p>
+        </w:tc>
+        <w:tc>
+          <w:tcPr>
+            <w:tcW w:w="5625" w:type="dxa"/>
+            <w:hideMark/>
+          </w:tcPr>
+          <w:p>
+            <w:r>
+              <w:t xml:space="preserve">Average, for this subject and activity, of all measurements of the variable </w:t>
+            </w:r>
+            <w:proofErr w:type="spellStart"/>
+            <w:r>
+              <w:t>tGravity</w:t>
+            </w:r>
+            <w:r>
+              <w:t>Acc</w:t>
+            </w:r>
+            <w:r>
+              <w:t>-std</w:t>
+            </w:r>
+            <w:proofErr w:type="spellEnd"/>
+            <w:r>
+              <w:t>()</w:t>
+            </w:r>
+            <w:r>
+              <w:t>-X.</w:t>
+            </w:r>
+          </w:p>
+        </w:tc>
+      </w:tr>
+      <w:tr>
+        <w:trPr>
+          <w:trHeight w:val="288"/>
+        </w:trPr>
+        <w:tc>
+          <w:tcPr>
+            <w:tcW w:w="3415" w:type="dxa"/>
+            <w:noWrap/>
+            <w:hideMark/>
+          </w:tcPr>
+          <w:p>
+            <w:proofErr w:type="spellStart"/>
+            <w:r>
+              <w:t>timeGravityAccStd</w:t>
+            </w:r>
+            <w:proofErr w:type="spellEnd"/>
+            <w:r>
+              <w:t>-Y</w:t>
+            </w:r>
+          </w:p>
+        </w:tc>
+        <w:tc>
+          <w:tcPr>
+            <w:tcW w:w="5625" w:type="dxa"/>
+            <w:hideMark/>
+          </w:tcPr>
+          <w:p>
+            <w:r>
+              <w:t xml:space="preserve">Average, for this subject and activity, of all measurements of the variable </w:t>
+            </w:r>
+            <w:proofErr w:type="spellStart"/>
+            <w:r>
+              <w:t>tGravity</w:t>
+            </w:r>
+            <w:r>
+              <w:t>Acc</w:t>
+            </w:r>
+            <w:r>
+              <w:t>-std</w:t>
+            </w:r>
+            <w:proofErr w:type="spellEnd"/>
+            <w:r>
+              <w:t>()</w:t>
+            </w:r>
+            <w:r>
+              <w:t>-Y.</w:t>
+            </w:r>
+          </w:p>
+        </w:tc>
+      </w:tr>
+      <w:tr>
+        <w:trPr>
+          <w:trHeight w:val="288"/>
+        </w:trPr>
+        <w:tc>
+          <w:tcPr>
+            <w:tcW w:w="4126" w:type="dxa"/>
+            <w:noWrap/>
+            <w:hideMark/>
+          </w:tcPr>
+          <w:p>
+            <w:proofErr w:type="spellStart"/>
+            <w:r>
+              <w:t>timeGravityAccStd</w:t>
+            </w:r>
+            <w:proofErr w:type="spellEnd"/>
+            <w:r>
+              <w:t>-Z</w:t>
+            </w:r>
+          </w:p>
+        </w:tc>
+        <w:tc>
+          <w:tcPr>
+            <w:tcW w:w="5224" w:type="dxa"/>
+            <w:hideMark/>
+          </w:tcPr>
+          <w:p>
+            <w:r>
+              <w:t xml:space="preserve">Average, for this subject and activity, of all measurements of the variable </w:t>
+            </w:r>
+            <w:proofErr w:type="spellStart"/>
+            <w:r>
+              <w:t>tGravity</w:t>
+            </w:r>
+            <w:r>
+              <w:t>Acc</w:t>
+            </w:r>
+            <w:r>
+              <w:t>-std</w:t>
+            </w:r>
+            <w:proofErr w:type="spellEnd"/>
+            <w:r>
+              <w:t>()</w:t>
+            </w:r>
+            <w:r>
+              <w:t>-Z.</w:t>
+            </w:r>
+          </w:p>
+        </w:tc>
+      </w:tr>
+      <w:tr>
+        <w:trPr>
+          <w:trHeight w:val="288"/>
+        </w:trPr>
+        <w:tc>
+          <w:tcPr>
+            <w:tcW w:w="4126" w:type="dxa"/>
+            <w:noWrap/>
+            <w:hideMark/>
+          </w:tcPr>
+          <w:p>
+            <w:proofErr w:type="spellStart"/>
+            <w:r>
+              <w:lastRenderedPageBreak/>
+              <w:t>timeBodyAccJerkMean</w:t>
+            </w:r>
+            <w:proofErr w:type="spellEnd"/>
+            <w:r>
+              <w:t>-X</w:t>
+            </w:r>
+          </w:p>
+        </w:tc>
+        <w:tc>
+          <w:tcPr>
+            <w:tcW w:w="5224" w:type="dxa"/>
+            <w:hideMark/>
+          </w:tcPr>
+          <w:p>
+            <w:r>
+              <w:t xml:space="preserve">Average, for this subject and activity, of all measurements of the variable </w:t>
+            </w:r>
+            <w:proofErr w:type="spellStart"/>
+            <w:r>
+              <w:t>tBodyAccJerk</w:t>
+            </w:r>
+            <w:proofErr w:type="spellEnd"/>
+            <w:r>
+              <w:t>-mean()</w:t>
+            </w:r>
+            <w:r>
+              <w:t>-X.</w:t>
+            </w:r>
+          </w:p>
+        </w:tc>
+      </w:tr>
+      <w:tr>
+        <w:trPr>
+          <w:trHeight w:val="288"/>
+        </w:trPr>
+        <w:tc>
+          <w:tcPr>
+            <w:tcW w:w="4126" w:type="dxa"/>
+            <w:noWrap/>
+            <w:hideMark/>
+          </w:tcPr>
+          <w:p>
+            <w:proofErr w:type="spellStart"/>
+            <w:r>
+              <w:t>timeBodyAccJerkMean</w:t>
+            </w:r>
+            <w:proofErr w:type="spellEnd"/>
+            <w:r>
+              <w:t>-Y</w:t>
+            </w:r>
+          </w:p>
+        </w:tc>
+        <w:tc>
+          <w:tcPr>
+            <w:tcW w:w="5224" w:type="dxa"/>
+            <w:hideMark/>
+          </w:tcPr>
+          <w:p>
+            <w:r>
+              <w:t xml:space="preserve">Average, for this subject and activity, of all measurements of the variable </w:t>
+            </w:r>
+            <w:proofErr w:type="spellStart"/>
+            <w:r>
+              <w:t>tBodyAccJerk</w:t>
+            </w:r>
+            <w:proofErr w:type="spellEnd"/>
+            <w:r>
+              <w:t>-mean()</w:t>
+            </w:r>
+            <w:r>
+              <w:t>-Y.</w:t>
+            </w:r>
+          </w:p>
+        </w:tc>
+      </w:tr>
+      <w:tr>
+        <w:trPr>
+          <w:trHeight w:val="288"/>
+        </w:trPr>
+        <w:tc>
+          <w:tcPr>
+            <w:tcW w:w="4126" w:type="dxa"/>
+            <w:noWrap/>
+            <w:hideMark/>
+          </w:tcPr>
+          <w:p>
+            <w:proofErr w:type="spellStart"/>
+            <w:r>
+              <w:t>timeBodyAccJerkMean</w:t>
+            </w:r>
+            <w:proofErr w:type="spellEnd"/>
+            <w:r>
+              <w:t>-Z</w:t>
+            </w:r>
+          </w:p>
+        </w:tc>
+        <w:tc>
+          <w:tcPr>
+            <w:tcW w:w="5224" w:type="dxa"/>
+            <w:hideMark/>
+          </w:tcPr>
+          <w:p>
+            <w:r>
+              <w:t xml:space="preserve">Average, for this subject and activity, of all measurements of the variable </w:t>
+            </w:r>
+            <w:proofErr w:type="spellStart"/>
+            <w:r>
+              <w:t>tBodyAccJerk</w:t>
+            </w:r>
+            <w:proofErr w:type="spellEnd"/>
+            <w:r>
+              <w:t>-mean()</w:t>
+            </w:r>
+            <w:r>
+              <w:t>-Z.</w:t>
+            </w:r>
+          </w:p>
+        </w:tc>
+      </w:tr>
+      <w:tr>
+        <w:trPr>
+          <w:trHeight w:val="288"/>
+        </w:trPr>
+        <w:tc>
+          <w:tcPr>
+            <w:tcW w:w="4126" w:type="dxa"/>
+            <w:noWrap/>
+            <w:hideMark/>
+          </w:tcPr>
+          <w:p>
+            <w:proofErr w:type="spellStart"/>
+            <w:r>
+              <w:t>timeBodyAccJerkStd</w:t>
+            </w:r>
+            <w:proofErr w:type="spellEnd"/>
+            <w:r>
+              <w:t>-X</w:t>
+            </w:r>
+          </w:p>
+        </w:tc>
+        <w:tc>
+          <w:tcPr>
+            <w:tcW w:w="5224" w:type="dxa"/>
+            <w:hideMark/>
+          </w:tcPr>
+          <w:p>
+            <w:r>
+              <w:t xml:space="preserve">Average, for this subject and activity, of all measurements of the variable </w:t>
+            </w:r>
+            <w:proofErr w:type="spellStart"/>
+            <w:r>
+              <w:t>tBodyAccJerk</w:t>
+            </w:r>
+            <w:r>
+              <w:t>-std</w:t>
+            </w:r>
+            <w:proofErr w:type="spellEnd"/>
+            <w:r>
+              <w:t>()</w:t>
+            </w:r>
+            <w:r>
+              <w:t>-X.</w:t>
+            </w:r>
+          </w:p>
+        </w:tc>
+      </w:tr>
+      <w:tr>
+        <w:trPr>
+          <w:trHeight w:val="288"/>
+        </w:trPr>
+        <w:tc>
+          <w:tcPr>
+            <w:tcW w:w="4126" w:type="dxa"/>
+            <w:noWrap/>
+            <w:hideMark/>
+          </w:tcPr>
+          <w:p>
+            <w:proofErr w:type="spellStart"/>
+            <w:r>
+              <w:t>timeBodyAccJerkStd</w:t>
+            </w:r>
+            <w:proofErr w:type="spellEnd"/>
+            <w:r>
+              <w:t>-Y</w:t>
+            </w:r>
+          </w:p>
+        </w:tc>
+        <w:tc>
+          <w:tcPr>
+            <w:tcW w:w="5224" w:type="dxa"/>
+            <w:hideMark/>
+          </w:tcPr>
+          <w:p>
+            <w:r>
+              <w:t xml:space="preserve">Average, for this subject and activity, of all measurements of the variable </w:t>
+            </w:r>
+            <w:proofErr w:type="spellStart"/>
+            <w:r>
+              <w:t>tBodyAccJerk</w:t>
+            </w:r>
+            <w:r>
+              <w:t>-std</w:t>
+            </w:r>
+            <w:proofErr w:type="spellEnd"/>
+            <w:r>
+              <w:t>()</w:t>
+            </w:r>
+            <w:r>
+              <w:t>-Y.</w:t>
+            </w:r>
+          </w:p>
+        </w:tc>
+      </w:tr>
+      <w:tr>
+        <w:trPr>
+          <w:trHeight w:val="288"/>
+        </w:trPr>
+        <w:tc>
+          <w:tcPr>
+            <w:tcW w:w="4126" w:type="dxa"/>
+            <w:noWrap/>
+            <w:hideMark/>
+          </w:tcPr>
+          <w:p>
+            <w:proofErr w:type="spellStart"/>
+            <w:r>
+              <w:t>timeBodyAccJerkStd</w:t>
+            </w:r>
+            <w:proofErr w:type="spellEnd"/>
+            <w:r>
+              <w:t>-Z</w:t>
+            </w:r>
+          </w:p>
+        </w:tc>
+        <w:tc>
+          <w:tcPr>
+            <w:tcW w:w="5224" w:type="dxa"/>
+            <w:hideMark/>
+          </w:tcPr>
+          <w:p>
+            <w:r>
+              <w:t xml:space="preserve">Average, for this subject and activity, of all measurements of the variable </w:t>
+            </w:r>
+            <w:proofErr w:type="spellStart"/>
+            <w:r>
+              <w:t>tBodyAccJerk</w:t>
+            </w:r>
+            <w:r>
+              <w:t>-std</w:t>
+            </w:r>
+            <w:proofErr w:type="spellEnd"/>
+            <w:r>
+              <w:t>()</w:t>
+            </w:r>
+            <w:r>
+              <w:t>-Z.</w:t>
+            </w:r>
+          </w:p>
+        </w:tc>
+      </w:tr>
+      <w:tr>
+        <w:trPr>
+          <w:trHeight w:val="288"/>
+        </w:trPr>
+        <w:tc>
+          <w:tcPr>
+            <w:tcW w:w="4126" w:type="dxa"/>
+            <w:noWrap/>
+            <w:hideMark/>
+          </w:tcPr>
+          <w:p>
+            <w:proofErr w:type="spellStart"/>
+            <w:r>
+              <w:t>timeBodyGyroMean</w:t>
+            </w:r>
+            <w:proofErr w:type="spellEnd"/>
+            <w:r>
+              <w:t>-X</w:t>
+            </w:r>
+          </w:p>
+        </w:tc>
+        <w:tc>
+          <w:tcPr>
+            <w:tcW w:w="5224" w:type="dxa"/>
+            <w:hideMark/>
+          </w:tcPr>
+          <w:p>
+            <w:r>
+              <w:t xml:space="preserve">Average, for this subject and activity, of all measurements of the variable </w:t>
+            </w:r>
+            <w:proofErr w:type="spellStart"/>
+            <w:r>
+              <w:t>tBodyGyro</w:t>
+            </w:r>
+            <w:proofErr w:type="spellEnd"/>
+            <w:r>
+              <w:t xml:space="preserve"> </w:t>
+            </w:r>
+            <w:r>
+              <w:t>–</w:t>
+            </w:r>
+            <w:r>
+              <w:t xml:space="preserve"> mean</w:t>
+            </w:r>
+            <w:r>
+              <w:t>()</w:t>
+            </w:r>
+            <w:r>
+              <w:t>-X.</w:t>
+            </w:r>
+          </w:p>
+        </w:tc>
+      </w:tr>
+      <w:tr>
+        <w:trPr>
+          <w:trHeight w:val="288"/>
+        </w:trPr>
+        <w:tc>
+          <w:tcPr>
+            <w:tcW w:w="4126" w:type="dxa"/>
+            <w:noWrap/>
+            <w:hideMark/>
+          </w:tcPr>
+          <w:p>
+            <w:proofErr w:type="spellStart"/>
+            <w:r>
+              <w:t>timeBodyGyroMean</w:t>
+            </w:r>
+            <w:proofErr w:type="spellEnd"/>
+            <w:r>
+              <w:t>-Y</w:t>
+            </w:r>
+          </w:p>
+        </w:tc>
+        <w:tc>
+          <w:tcPr>
+            <w:tcW w:w="5224" w:type="dxa"/>
+            <w:hideMark/>
+          </w:tcPr>
+          <w:p>
+            <w:r>
+              <w:t xml:space="preserve">Average, for this subject and activity, of all measurements of the variable </w:t>
+            </w:r>
+            <w:proofErr w:type="spellStart"/>
+            <w:r>
+              <w:t>tBodyGyro</w:t>
+            </w:r>
+            <w:proofErr w:type="spellEnd"/>
+            <w:r>
+              <w:t xml:space="preserve"> </w:t>
+            </w:r>
+            <w:r>
+              <w:t>–</w:t>
+            </w:r>
+            <w:r>
+              <w:t xml:space="preserve"> mean</w:t>
+            </w:r>
+            <w:r>
+              <w:t>()</w:t>
+            </w:r>
+            <w:r>
+              <w:t>-Y.</w:t>
+            </w:r>
+          </w:p>
+        </w:tc>
+      </w:tr>
+      <w:tr>
+        <w:trPr>
+          <w:trHeight w:val="288"/>
+        </w:trPr>
+        <w:tc>
+          <w:tcPr>
+            <w:tcW w:w="4126" w:type="dxa"/>
+            <w:noWrap/>
+            <w:hideMark/>
+          </w:tcPr>
+          <w:p>
+            <w:proofErr w:type="spellStart"/>
+            <w:r>
+              <w:t>timeBodyGyroMean</w:t>
+            </w:r>
+            <w:proofErr w:type="spellEnd"/>
+            <w:r>
+              <w:t>-Z</w:t>
+            </w:r>
+          </w:p>
+        </w:tc>
+        <w:tc>
+          <w:tcPr>
+            <w:tcW w:w="5224" w:type="dxa"/>
+            <w:hideMark/>
+          </w:tcPr>
+          <w:p>
+            <w:r>
+              <w:t xml:space="preserve">Average, for this subject and activity, of all measurements of the variable </w:t>
+            </w:r>
+            <w:proofErr w:type="spellStart"/>
+            <w:r>
+              <w:t>tBodyGyro</w:t>
+            </w:r>
+            <w:proofErr w:type="spellEnd"/>
+            <w:r>
+              <w:t xml:space="preserve"> </w:t>
+            </w:r>
+            <w:r>
+              <w:t>–</w:t>
+            </w:r>
+            <w:r>
+              <w:t xml:space="preserve"> mean</w:t>
+            </w:r>
+            <w:r>
+              <w:t>()</w:t>
+            </w:r>
+            <w:r>
+              <w:t>-Z.</w:t>
+            </w:r>
+          </w:p>
+        </w:tc>
+      </w:tr>
+      <w:tr>
+        <w:trPr>
+          <w:trHeight w:val="288"/>
+        </w:trPr>
+        <w:tc>
+          <w:tcPr>
+            <w:tcW w:w="4126" w:type="dxa"/>
+            <w:noWrap/>
+            <w:hideMark/>
+          </w:tcPr>
+          <w:p>
+            <w:proofErr w:type="spellStart"/>
+            <w:r>
+              <w:t>timeBodyGyroStd</w:t>
+            </w:r>
+            <w:proofErr w:type="spellEnd"/>
+            <w:r>
+              <w:t>-X</w:t>
+            </w:r>
+          </w:p>
+        </w:tc>
+        <w:tc>
+          <w:tcPr>
+            <w:tcW w:w="5224" w:type="dxa"/>
+            <w:hideMark/>
+          </w:tcPr>
+          <w:p>
+            <w:r>
+              <w:t xml:space="preserve">Average, for this subject and activity, of all measurements of the variable </w:t>
+            </w:r>
+            <w:proofErr w:type="spellStart"/>
+            <w:r>
+              <w:t>tBodyGyro</w:t>
+            </w:r>
+            <w:proofErr w:type="spellEnd"/>
+            <w:r>
+              <w:t xml:space="preserve"> </w:t>
+            </w:r>
+            <w:r>
+              <w:t>–</w:t>
+            </w:r>
+            <w:r>
+              <w:t xml:space="preserve"> </w:t>
+            </w:r>
+            <w:proofErr w:type="spellStart"/>
+            <w:r>
+              <w:t>std</w:t>
+            </w:r>
+            <w:proofErr w:type="spellEnd"/>
+            <w:r>
+              <w:t>()</w:t>
+            </w:r>
+            <w:r>
+              <w:t>-X.</w:t>
+            </w:r>
+          </w:p>
+        </w:tc>
+      </w:tr>
+      <w:tr>
+        <w:trPr>
+          <w:trHeight w:val="288"/>
+        </w:trPr>
+        <w:tc>
+          <w:tcPr>
+            <w:tcW w:w="4126" w:type="dxa"/>
+            <w:noWrap/>
+            <w:hideMark/>
+          </w:tcPr>
+          <w:p>
+            <w:proofErr w:type="spellStart"/>
+            <w:r>
+              <w:t>timeBodyGyroStd</w:t>
+            </w:r>
+            <w:proofErr w:type="spellEnd"/>
+            <w:r>
+              <w:t>-Y</w:t>
+            </w:r>
+          </w:p>
+        </w:tc>
+        <w:tc>
+          <w:tcPr>
+            <w:tcW w:w="5224" w:type="dxa"/>
+            <w:hideMark/>
+          </w:tcPr>
+          <w:p>
+            <w:r>
+              <w:t xml:space="preserve">Average, for this subject and activity, of all measurements of the variable </w:t>
+            </w:r>
+            <w:proofErr w:type="spellStart"/>
+            <w:r>
+              <w:t>tBodyGyro</w:t>
+            </w:r>
+            <w:proofErr w:type="spellEnd"/>
+            <w:r>
+              <w:t xml:space="preserve"> </w:t>
+            </w:r>
+            <w:r>
+              <w:t>–</w:t>
+            </w:r>
+            <w:r>
+              <w:t xml:space="preserve"> </w:t>
+            </w:r>
+            <w:proofErr w:type="spellStart"/>
+            <w:r>
+              <w:t>std</w:t>
+            </w:r>
+            <w:proofErr w:type="spellEnd"/>
+            <w:r>
+              <w:t>()</w:t>
+            </w:r>
+            <w:r>
+              <w:t>-Y.</w:t>
+            </w:r>
+          </w:p>
+        </w:tc>
+      </w:tr>
+      <w:tr>
+        <w:trPr>
+          <w:trHeight w:val="288"/>
+        </w:trPr>
+        <w:tc>
+          <w:tcPr>
+            <w:tcW w:w="4126" w:type="dxa"/>
+            <w:noWrap/>
+            <w:hideMark/>
+          </w:tcPr>
+          <w:p>
+            <w:proofErr w:type="spellStart"/>
+            <w:r>
+              <w:t>timeBodyGyroStd</w:t>
+            </w:r>
+            <w:proofErr w:type="spellEnd"/>
+            <w:r>
+              <w:t>-Z</w:t>
+            </w:r>
+          </w:p>
+        </w:tc>
+        <w:tc>
+          <w:tcPr>
+            <w:tcW w:w="5224" w:type="dxa"/>
+            <w:hideMark/>
+          </w:tcPr>
+          <w:p>
+            <w:r>
+              <w:t xml:space="preserve">Average, for this subject and activity, of all measurements of the variable </w:t>
+            </w:r>
+            <w:proofErr w:type="spellStart"/>
+            <w:r>
+              <w:t>tBodyGyro</w:t>
+            </w:r>
+            <w:proofErr w:type="spellEnd"/>
+            <w:r>
+              <w:t xml:space="preserve"> </w:t>
+            </w:r>
+            <w:r>
+              <w:t>–</w:t>
+            </w:r>
+            <w:r>
+              <w:t xml:space="preserve"> </w:t>
+            </w:r>
+            <w:proofErr w:type="spellStart"/>
+            <w:r>
+              <w:t>std</w:t>
+            </w:r>
+            <w:proofErr w:type="spellEnd"/>
+            <w:r>
+              <w:t>()</w:t>
+            </w:r>
+            <w:r>
+              <w:t>-Z.</w:t>
+            </w:r>
+          </w:p>
+        </w:tc>
+      </w:tr>
+      <w:tr>
+        <w:trPr>
+          <w:trHeight w:val="288"/>
+        </w:trPr>
+        <w:tc>
+          <w:tcPr>
+            <w:tcW w:w="4126" w:type="dxa"/>
+            <w:noWrap/>
+            <w:hideMark/>
+          </w:tcPr>
+          <w:p>
+            <w:proofErr w:type="spellStart"/>
+            <w:r>
+              <w:t>timeBodyGyroJerkMean</w:t>
+            </w:r>
+            <w:proofErr w:type="spellEnd"/>
+            <w:r>
+              <w:t>-X</w:t>
+            </w:r>
+          </w:p>
+        </w:tc>
+        <w:tc>
+          <w:tcPr>
+            <w:tcW w:w="5224" w:type="dxa"/>
+            <w:hideMark/>
+          </w:tcPr>
+          <w:p>
+            <w:r>
+              <w:t xml:space="preserve">Average, for this subject and activity, of all measurements of the variable </w:t>
+            </w:r>
+            <w:proofErr w:type="spellStart"/>
+            <w:r>
+              <w:t>tBodyGyroJerk</w:t>
+            </w:r>
+            <w:proofErr w:type="spellEnd"/>
+            <w:r>
+              <w:t xml:space="preserve"> </w:t>
+            </w:r>
+            <w:r>
+              <w:t>–</w:t>
+            </w:r>
+            <w:r>
+              <w:t xml:space="preserve"> mean</w:t>
+            </w:r>
+            <w:r>
+              <w:t>()</w:t>
+            </w:r>
+            <w:r>
+              <w:t>-X.</w:t>
+            </w:r>
+          </w:p>
+        </w:tc>
+      </w:tr>
+      <w:tr>
+        <w:trPr>
+          <w:trHeight w:val="288"/>
+        </w:trPr>
+        <w:tc>
+          <w:tcPr>
+            <w:tcW w:w="4126" w:type="dxa"/>
+            <w:noWrap/>
+            <w:hideMark/>
+          </w:tcPr>
+          <w:p>
+            <w:proofErr w:type="spellStart"/>
+            <w:r>
+              <w:t>timeBodyGyroJerkMean</w:t>
+            </w:r>
+            <w:proofErr w:type="spellEnd"/>
+            <w:r>
+              <w:t>-Y</w:t>
+            </w:r>
+          </w:p>
+        </w:tc>
+        <w:tc>
+          <w:tcPr>
+            <w:tcW w:w="5224" w:type="dxa"/>
+            <w:hideMark/>
+          </w:tcPr>
+          <w:p>
+            <w:r>
+              <w:t xml:space="preserve">Average, for this subject and activity, of all measurements of the variable </w:t>
+            </w:r>
+            <w:proofErr w:type="spellStart"/>
+            <w:r>
+              <w:t>tBodyGyroJerk</w:t>
+            </w:r>
+            <w:proofErr w:type="spellEnd"/>
+            <w:r>
+              <w:t xml:space="preserve"> </w:t>
+            </w:r>
+            <w:r>
+              <w:t>–</w:t>
+            </w:r>
+            <w:r>
+              <w:t xml:space="preserve"> mean</w:t>
+            </w:r>
+            <w:r>
+              <w:t>()</w:t>
+            </w:r>
+            <w:r>
+              <w:t>-Y.</w:t>
+            </w:r>
+          </w:p>
+        </w:tc>
+      </w:tr>
+      <w:tr>
+        <w:trPr>
+          <w:trHeight w:val="288"/>
+        </w:trPr>
+        <w:tc>
+          <w:tcPr>
+            <w:tcW w:w="4126" w:type="dxa"/>
+            <w:noWrap/>
+            <w:hideMark/>
+          </w:tcPr>
+          <w:p>
+            <w:proofErr w:type="spellStart"/>
+            <w:r>
+              <w:t>timeBodyGyroJerkMean</w:t>
+            </w:r>
+            <w:proofErr w:type="spellEnd"/>
+            <w:r>
+              <w:t>-Z</w:t>
+            </w:r>
+          </w:p>
+        </w:tc>
+        <w:tc>
+          <w:tcPr>
+            <w:tcW w:w="5224" w:type="dxa"/>
+            <w:hideMark/>
+          </w:tcPr>
+          <w:p>
+            <w:r>
+              <w:t xml:space="preserve">Average, for this subject and activity, of all measurements of the variable </w:t>
+            </w:r>
+            <w:proofErr w:type="spellStart"/>
+            <w:r>
+              <w:t>tBodyGyroJerk</w:t>
+            </w:r>
+            <w:proofErr w:type="spellEnd"/>
+            <w:r>
+              <w:t xml:space="preserve"> </w:t>
+            </w:r>
+            <w:r>
+              <w:t>–</w:t>
+            </w:r>
+            <w:r>
+              <w:t xml:space="preserve"> mean</w:t>
+            </w:r>
+            <w:r>
+              <w:t>()</w:t>
+            </w:r>
+            <w:r>
+              <w:t>-Z.</w:t>
+            </w:r>
+          </w:p>
+        </w:tc>
+      </w:tr>
+      <w:tr>
+        <w:trPr>
+          <w:trHeight w:val="288"/>
+        </w:trPr>
+        <w:tc>
+          <w:tcPr>
+            <w:tcW w:w="4126" w:type="dxa"/>
+            <w:noWrap/>
+            <w:hideMark/>
+          </w:tcPr>
+          <w:p>
+            <w:proofErr w:type="spellStart"/>
+            <w:r>
+              <w:t>timeBodyGyroJerkStd</w:t>
+            </w:r>
+            <w:proofErr w:type="spellEnd"/>
+            <w:r>
+              <w:t>-X</w:t>
+            </w:r>
+          </w:p>
+        </w:tc>
+        <w:tc>
+          <w:tcPr>
+            <w:tcW w:w="5224" w:type="dxa"/>
+            <w:hideMark/>
+          </w:tcPr>
+          <w:p>
+            <w:r>
+              <w:t xml:space="preserve">Average, for this subject and activity, of all measurements of the variable </w:t>
+            </w:r>
+            <w:proofErr w:type="spellStart"/>
+            <w:r>
+              <w:t>tBodyGyroJerk</w:t>
+            </w:r>
+            <w:proofErr w:type="spellEnd"/>
+            <w:r>
+              <w:t xml:space="preserve"> </w:t>
+            </w:r>
+            <w:r>
+              <w:t>-</w:t>
+            </w:r>
+            <w:proofErr w:type="spellStart"/>
+            <w:r>
+              <w:t>std</w:t>
+            </w:r>
+            <w:proofErr w:type="spellEnd"/>
+            <w:r>
+              <w:t>()</w:t>
+            </w:r>
+            <w:r>
+              <w:t>-X.</w:t>
+            </w:r>
+          </w:p>
+        </w:tc>
+      </w:tr>
+      <w:tr>
+        <w:trPr>
+          <w:trHeight w:val="288"/>
+        </w:trPr>
+        <w:tc>
+          <w:tcPr>
+            <w:tcW w:w="4126" w:type="dxa"/>
+            <w:noWrap/>
+            <w:hideMark/>
+          </w:tcPr>
+          <w:p>
+            <w:proofErr w:type="spellStart"/>
+            <w:r>
+              <w:t>timeBodyGyroJerkStd</w:t>
+            </w:r>
+            <w:proofErr w:type="spellEnd"/>
+            <w:r>
+              <w:t>-Y</w:t>
+            </w:r>
+          </w:p>
+        </w:tc>
+        <w:tc>
+          <w:tcPr>
+            <w:tcW w:w="5224" w:type="dxa"/>
+            <w:hideMark/>
+          </w:tcPr>
+          <w:p>
+            <w:r>
+              <w:t xml:space="preserve">Average, for this subject and activity, of all measurements of the variable </w:t>
+            </w:r>
+            <w:proofErr w:type="spellStart"/>
+            <w:r>
+              <w:t>tBodyGyroJerk</w:t>
+            </w:r>
+            <w:proofErr w:type="spellEnd"/>
+            <w:r>
+              <w:t xml:space="preserve"> </w:t>
+            </w:r>
+            <w:r>
+              <w:t>-</w:t>
+            </w:r>
+            <w:proofErr w:type="spellStart"/>
+            <w:r>
+              <w:t>std</w:t>
+            </w:r>
+            <w:proofErr w:type="spellEnd"/>
+            <w:r>
+              <w:t>()</w:t>
+            </w:r>
+            <w:r>
+              <w:t>-Y.</w:t>
+            </w:r>
+          </w:p>
+        </w:tc>
+      </w:tr>
+      <w:tr>
+        <w:trPr>
+          <w:trHeight w:val="288"/>
+        </w:trPr>
+        <w:tc>
+          <w:tcPr>
+            <w:tcW w:w="4126" w:type="dxa"/>
+            <w:noWrap/>
+            <w:hideMark/>
+          </w:tcPr>
+          <w:p>
+            <w:proofErr w:type="spellStart"/>
+            <w:r>
+              <w:t>timeBodyGyroJerkStd</w:t>
+            </w:r>
+            <w:proofErr w:type="spellEnd"/>
+            <w:r>
+              <w:t>-Z</w:t>
+            </w:r>
+          </w:p>
+        </w:tc>
+        <w:tc>
+          <w:tcPr>
+            <w:tcW w:w="5224" w:type="dxa"/>
+            <w:hideMark/>
+          </w:tcPr>
+          <w:p>
+            <w:r>
+              <w:t xml:space="preserve">Average, for this subject and activity, of all measurements of the variable </w:t>
+            </w:r>
+            <w:proofErr w:type="spellStart"/>
+            <w:r>
+              <w:t>tBodyGyroJerk</w:t>
+            </w:r>
+            <w:proofErr w:type="spellEnd"/>
+            <w:r>
+              <w:t xml:space="preserve"> </w:t>
+            </w:r>
+            <w:r>
+              <w:t>-</w:t>
+            </w:r>
+            <w:proofErr w:type="spellStart"/>
+            <w:r>
+              <w:t>std</w:t>
+            </w:r>
+            <w:proofErr w:type="spellEnd"/>
+            <w:r>
+              <w:t>()</w:t>
+            </w:r>
+            <w:r>
+              <w:t>-Z.</w:t>
+            </w:r>
+          </w:p>
+        </w:tc>
+      </w:tr>
+      <w:tr>
+        <w:trPr>
+          <w:trHeight w:val="288"/>
+        </w:trPr>
+        <w:tc>
+          <w:tcPr>
+            <w:tcW w:w="4126" w:type="dxa"/>
+            <w:noWrap/>
+            <w:hideMark/>
+          </w:tcPr>
+          <w:p>
+            <w:proofErr w:type="spellStart"/>
+            <w:r>
+              <w:t>timeBodyAccMagMean</w:t>
+            </w:r>
+            <w:proofErr w:type="spellEnd"/>
+          </w:p>
+        </w:tc>
+        <w:tc>
+          <w:tcPr>
+            <w:tcW w:w="5224" w:type="dxa"/>
+            <w:hideMark/>
+          </w:tcPr>
+          <w:p>
+            <w:r>
+              <w:t xml:space="preserve">Average, for this subject and activity, of all measurements of the variable </w:t>
+            </w:r>
+            <w:proofErr w:type="spellStart"/>
+            <w:r>
+              <w:t>tBodyAccMag</w:t>
+            </w:r>
+            <w:proofErr w:type="spellEnd"/>
+            <w:r>
+              <w:t>-mean()</w:t>
+            </w:r>
+          </w:p>
+        </w:tc>
+      </w:tr>
+      <w:tr>
+        <w:trPr>
+          <w:trHeight w:val="288"/>
+        </w:trPr>
+        <w:tc>
+          <w:tcPr>
+            <w:tcW w:w="4126" w:type="dxa"/>
+            <w:noWrap/>
+            <w:hideMark/>
+          </w:tcPr>
+          <w:p>
+            <w:proofErr w:type="spellStart"/>
+            <w:r>
+              <w:t>timeBodyAccMagStd</w:t>
+            </w:r>
+            <w:proofErr w:type="spellEnd"/>
+          </w:p>
+        </w:tc>
+        <w:tc>
+          <w:tcPr>
+            <w:tcW w:w="5224" w:type="dxa"/>
+            <w:hideMark/>
+          </w:tcPr>
+          <w:p>
+            <w:r>
+              <w:t xml:space="preserve">Average, for this subject and activity, of all measurements of the variable </w:t>
+            </w:r>
+            <w:proofErr w:type="spellStart"/>
+            <w:r>
+              <w:t>tBodyAccMag</w:t>
+            </w:r>
+            <w:r>
+              <w:t>-std</w:t>
+            </w:r>
+            <w:proofErr w:type="spellEnd"/>
+            <w:r>
+              <w:t>()</w:t>
+            </w:r>
+          </w:p>
+        </w:tc>
+      </w:tr>
+      <w:tr>
+        <w:trPr>
+          <w:trHeight w:val="288"/>
+        </w:trPr>
+        <w:tc>
+          <w:tcPr>
+            <w:tcW w:w="4126" w:type="dxa"/>
+            <w:noWrap/>
+            <w:hideMark/>
+          </w:tcPr>
+          <w:p>
+            <w:proofErr w:type="spellStart"/>
+            <w:r>
+              <w:t>timeGravityAccMagMean</w:t>
+            </w:r>
+            <w:proofErr w:type="spellEnd"/>
+          </w:p>
+        </w:tc>
+        <w:tc>
+          <w:tcPr>
+            <w:tcW w:w="5224" w:type="dxa"/>
+            <w:hideMark/>
+          </w:tcPr>
+          <w:p>
+            <w:r>
+              <w:t xml:space="preserve">Average, for this subject and activity, of all measurements of the variable </w:t>
+            </w:r>
+            <w:proofErr w:type="spellStart"/>
+            <w:r>
+              <w:t>tGravityAccMag</w:t>
+            </w:r>
+            <w:proofErr w:type="spellEnd"/>
+            <w:r>
+              <w:t>-mean()</w:t>
+            </w:r>
+          </w:p>
+        </w:tc>
+      </w:tr>
+      <w:tr>
+        <w:trPr>
+          <w:trHeight w:val="288"/>
+        </w:trPr>
+        <w:tc>
+          <w:tcPr>
+            <w:tcW w:w="4126" w:type="dxa"/>
+            <w:noWrap/>
+            <w:hideMark/>
+          </w:tcPr>
+          <w:p>
+            <w:proofErr w:type="spellStart"/>
+            <w:r>
+              <w:t>timeGravityAccMagStd</w:t>
+            </w:r>
+            <w:proofErr w:type="spellEnd"/>
+          </w:p>
+        </w:tc>
+        <w:tc>
+          <w:tcPr>
+            <w:tcW w:w="5224" w:type="dxa"/>
+            <w:hideMark/>
+          </w:tcPr>
+          <w:p>
+            <w:r>
+              <w:t xml:space="preserve">Average, for this subject and activity, of all measurements of the variable </w:t>
+            </w:r>
+            <w:proofErr w:type="spellStart"/>
+            <w:r>
+              <w:t>tGravityAccMag</w:t>
+            </w:r>
+            <w:r>
+              <w:t>-std</w:t>
+            </w:r>
+            <w:proofErr w:type="spellEnd"/>
+            <w:r>
+              <w:t>()</w:t>
+            </w:r>
+          </w:p>
+        </w:tc>
+      </w:tr>
+      <w:tr>
+        <w:trPr>
+          <w:trHeight w:val="288"/>
+        </w:trPr>
+        <w:tc>
+          <w:tcPr>
+            <w:tcW w:w="4126" w:type="dxa"/>
+            <w:noWrap/>
+            <w:hideMark/>
+          </w:tcPr>
+          <w:p>
+            <w:proofErr w:type="spellStart"/>
+            <w:r>
+              <w:lastRenderedPageBreak/>
+              <w:t>timeBodyAccJerkMagMean</w:t>
+            </w:r>
+            <w:proofErr w:type="spellEnd"/>
+          </w:p>
+        </w:tc>
+        <w:tc>
+          <w:tcPr>
+            <w:tcW w:w="5224" w:type="dxa"/>
+            <w:hideMark/>
+          </w:tcPr>
+          <w:p>
+            <w:r>
+              <w:t xml:space="preserve">Average, for this subject and activity, of all measurements of the variable </w:t>
+            </w:r>
+            <w:proofErr w:type="spellStart"/>
+            <w:r>
+              <w:t>tBodyAccJerkMag</w:t>
+            </w:r>
+            <w:proofErr w:type="spellEnd"/>
+            <w:r>
+              <w:t>-mean()</w:t>
+            </w:r>
+          </w:p>
+        </w:tc>
+      </w:tr>
+      <w:tr>
+        <w:trPr>
+          <w:trHeight w:val="288"/>
+        </w:trPr>
+        <w:tc>
+          <w:tcPr>
+            <w:tcW w:w="4126" w:type="dxa"/>
+            <w:noWrap/>
+            <w:hideMark/>
+          </w:tcPr>
+          <w:p>
+            <w:proofErr w:type="spellStart"/>
+            <w:r>
+              <w:t>timeBodyAccJerkMagStd</w:t>
+            </w:r>
+            <w:proofErr w:type="spellEnd"/>
+          </w:p>
+        </w:tc>
+        <w:tc>
+          <w:tcPr>
+            <w:tcW w:w="5224" w:type="dxa"/>
+            <w:hideMark/>
+          </w:tcPr>
+          <w:p>
+            <w:r>
+              <w:t xml:space="preserve">Average, for this subject and activity, of all measurements of the variable </w:t>
+            </w:r>
+            <w:proofErr w:type="spellStart"/>
+            <w:r>
+              <w:t>tBodyAccJerkMag</w:t>
+            </w:r>
+            <w:r>
+              <w:t>-std</w:t>
+            </w:r>
+            <w:proofErr w:type="spellEnd"/>
+            <w:r>
+              <w:t>()</w:t>
+            </w:r>
+          </w:p>
+        </w:tc>
+      </w:tr>
+      <w:tr>
+        <w:trPr>
+          <w:trHeight w:val="288"/>
+        </w:trPr>
+        <w:tc>
+          <w:tcPr>
+            <w:tcW w:w="4126" w:type="dxa"/>
+            <w:noWrap/>
+            <w:hideMark/>
+          </w:tcPr>
+          <w:p>
+            <w:proofErr w:type="spellStart"/>
+            <w:r>
+              <w:t>timeBodyGyroMagMean</w:t>
+            </w:r>
+            <w:proofErr w:type="spellEnd"/>
+          </w:p>
+        </w:tc>
+        <w:tc>
+          <w:tcPr>
+            <w:tcW w:w="5224" w:type="dxa"/>
+            <w:hideMark/>
+          </w:tcPr>
+          <w:p>
+            <w:r>
+              <w:t xml:space="preserve">Average, for this subject and activity, of all measurements of the variable </w:t>
+            </w:r>
+            <w:proofErr w:type="spellStart"/>
+            <w:r>
+              <w:t>tBody</w:t>
+            </w:r>
+            <w:r>
+              <w:t>Gyro</w:t>
+            </w:r>
+            <w:r>
+              <w:t>Mag</w:t>
+            </w:r>
+            <w:proofErr w:type="spellEnd"/>
+            <w:r>
+              <w:t>-mean()</w:t>
+            </w:r>
+          </w:p>
+        </w:tc>
+      </w:tr>
+      <w:tr>
+        <w:trPr>
+          <w:trHeight w:val="288"/>
+        </w:trPr>
+        <w:tc>
+          <w:tcPr>
+            <w:tcW w:w="4126" w:type="dxa"/>
+            <w:noWrap/>
+            <w:hideMark/>
+          </w:tcPr>
+          <w:p>
+            <w:proofErr w:type="spellStart"/>
+            <w:r>
+              <w:t>timeBodyGyroMagStd</w:t>
+            </w:r>
+            <w:proofErr w:type="spellEnd"/>
+          </w:p>
+        </w:tc>
+        <w:tc>
+          <w:tcPr>
+            <w:tcW w:w="5224" w:type="dxa"/>
+            <w:hideMark/>
+          </w:tcPr>
+          <w:p>
+            <w:r>
+              <w:t xml:space="preserve">Average, for this subject and activity, of all measurements of the variable </w:t>
+            </w:r>
+            <w:proofErr w:type="spellStart"/>
+            <w:r>
+              <w:t>tBody</w:t>
+            </w:r>
+            <w:r>
+              <w:t>GyroMag</w:t>
+            </w:r>
+            <w:r>
+              <w:t>-std</w:t>
+            </w:r>
+            <w:proofErr w:type="spellEnd"/>
+            <w:r>
+              <w:t>()</w:t>
+            </w:r>
+          </w:p>
+        </w:tc>
+      </w:tr>
+      <w:tr>
+        <w:trPr>
+          <w:trHeight w:val="288"/>
+        </w:trPr>
+        <w:tc>
+          <w:tcPr>
+            <w:tcW w:w="4126" w:type="dxa"/>
+            <w:noWrap/>
+            <w:hideMark/>
+          </w:tcPr>
+          <w:p>
+            <w:proofErr w:type="spellStart"/>
+            <w:r>
+              <w:t>timeBodyGyroJerkMagMean</w:t>
+            </w:r>
+            <w:proofErr w:type="spellEnd"/>
+          </w:p>
+        </w:tc>
+        <w:tc>
+          <w:tcPr>
+            <w:tcW w:w="5224" w:type="dxa"/>
+            <w:hideMark/>
+          </w:tcPr>
+          <w:p>
+            <w:r>
+              <w:t xml:space="preserve">Average, for this subject and activity, of all measurements of the variable </w:t>
+            </w:r>
+            <w:proofErr w:type="spellStart"/>
+            <w:r>
+              <w:t>tBody</w:t>
+            </w:r>
+            <w:r>
+              <w:t>GyroJerkM</w:t>
+            </w:r>
+            <w:r>
+              <w:t>ag</w:t>
+            </w:r>
+            <w:proofErr w:type="spellEnd"/>
+            <w:r>
+              <w:t>-mean()</w:t>
+            </w:r>
+          </w:p>
+        </w:tc>
+      </w:tr>
+      <w:tr>
+        <w:trPr>
+          <w:trHeight w:val="288"/>
+        </w:trPr>
+        <w:tc>
+          <w:tcPr>
+            <w:tcW w:w="4126" w:type="dxa"/>
+            <w:noWrap/>
+            <w:hideMark/>
+          </w:tcPr>
+          <w:p>
+            <w:proofErr w:type="spellStart"/>
+            <w:r>
+              <w:t>timeBodyGyroJerkMagStd</w:t>
+            </w:r>
+            <w:proofErr w:type="spellEnd"/>
+          </w:p>
+        </w:tc>
+        <w:tc>
+          <w:tcPr>
+            <w:tcW w:w="5224" w:type="dxa"/>
+            <w:hideMark/>
+          </w:tcPr>
+          <w:p>
+            <w:r>
+              <w:t xml:space="preserve">Average, for this subject and activity, of all measurements of the variable </w:t>
+            </w:r>
+            <w:proofErr w:type="spellStart"/>
+            <w:r>
+              <w:t>tBody</w:t>
+            </w:r>
+            <w:r>
+              <w:t>GyroJerkMag</w:t>
+            </w:r>
+            <w:r>
+              <w:t>-std</w:t>
+            </w:r>
+            <w:proofErr w:type="spellEnd"/>
+            <w:r>
+              <w:t>()</w:t>
+            </w:r>
+          </w:p>
+        </w:tc>
+      </w:tr>
+      <w:tr>
+        <w:trPr>
+          <w:trHeight w:val="288"/>
+        </w:trPr>
+        <w:tc>
+          <w:tcPr>
+            <w:tcW w:w="4126" w:type="dxa"/>
+            <w:noWrap/>
+            <w:hideMark/>
+          </w:tcPr>
+          <w:p>
+            <w:proofErr w:type="spellStart"/>
+            <w:r>
+              <w:t>frequencyBodyAccMean</w:t>
+            </w:r>
+            <w:proofErr w:type="spellEnd"/>
+            <w:r>
+              <w:t>-X</w:t>
+            </w:r>
+          </w:p>
+        </w:tc>
+        <w:tc>
+          <w:tcPr>
+            <w:tcW w:w="5224" w:type="dxa"/>
+          </w:tcPr>
+          <w:p>
+            <w:r>
+              <w:t xml:space="preserve">Average, for this subject and activity, of all measurements of the variable </w:t>
+            </w:r>
+            <w:proofErr w:type="spellStart"/>
+            <w:r>
+              <w:t>f</w:t>
+            </w:r>
+            <w:r>
+              <w:t>BodyAcc</w:t>
+            </w:r>
+            <w:proofErr w:type="spellEnd"/>
+            <w:r>
+              <w:t>-</w:t>
+            </w:r>
+            <w:proofErr w:type="gramStart"/>
+            <w:r>
+              <w:t>mean(</w:t>
+            </w:r>
+            <w:proofErr w:type="gramEnd"/>
+            <w:r>
+              <w:t>)</w:t>
+            </w:r>
+            <w:r>
+              <w:t xml:space="preserve">-X.  </w:t>
+            </w:r>
+          </w:p>
+        </w:tc>
+      </w:tr>
+      <w:tr>
+        <w:trPr>
+          <w:trHeight w:val="288"/>
+        </w:trPr>
+        <w:tc>
+          <w:tcPr>
+            <w:tcW w:w="4126" w:type="dxa"/>
+            <w:noWrap/>
+            <w:hideMark/>
+          </w:tcPr>
+          <w:p>
+            <w:proofErr w:type="spellStart"/>
+            <w:r>
+              <w:t>frequencyBodyAccMean</w:t>
+            </w:r>
+            <w:proofErr w:type="spellEnd"/>
+            <w:r>
+              <w:t>-Y</w:t>
+            </w:r>
+          </w:p>
+        </w:tc>
+        <w:tc>
+          <w:tcPr>
+            <w:tcW w:w="5224" w:type="dxa"/>
+          </w:tcPr>
+          <w:p>
+            <w:r>
+              <w:t xml:space="preserve">Average, for this subject and activity, of all measurements of the variable </w:t>
+            </w:r>
+            <w:proofErr w:type="spellStart"/>
+            <w:r>
+              <w:t>f</w:t>
+            </w:r>
+            <w:r>
+              <w:t>BodyAcc</w:t>
+            </w:r>
+            <w:proofErr w:type="spellEnd"/>
+            <w:r>
+              <w:t>-</w:t>
+            </w:r>
+            <w:proofErr w:type="gramStart"/>
+            <w:r>
+              <w:t>mean(</w:t>
+            </w:r>
+            <w:proofErr w:type="gramEnd"/>
+            <w:r>
+              <w:t>)</w:t>
+            </w:r>
+            <w:r>
+              <w:t xml:space="preserve">-Y.  </w:t>
+            </w:r>
+          </w:p>
+        </w:tc>
+      </w:tr>
+      <w:tr>
+        <w:trPr>
+          <w:trHeight w:val="288"/>
+        </w:trPr>
+        <w:tc>
+          <w:tcPr>
+            <w:tcW w:w="4126" w:type="dxa"/>
+            <w:noWrap/>
+            <w:hideMark/>
+          </w:tcPr>
+          <w:p>
+            <w:proofErr w:type="spellStart"/>
+            <w:r>
+              <w:t>frequencyBodyAccMean</w:t>
+            </w:r>
+            <w:proofErr w:type="spellEnd"/>
+            <w:r>
+              <w:t>-Z</w:t>
+            </w:r>
+          </w:p>
+        </w:tc>
+        <w:tc>
+          <w:tcPr>
+            <w:tcW w:w="5224" w:type="dxa"/>
+            <w:hideMark/>
+          </w:tcPr>
+          <w:p>
+            <w:r>
+              <w:t xml:space="preserve">Average, for this subject and activity, of all measurements of the variable </w:t>
+            </w:r>
+            <w:proofErr w:type="spellStart"/>
+            <w:r>
+              <w:t>f</w:t>
+            </w:r>
+            <w:r>
+              <w:t>BodyAcc</w:t>
+            </w:r>
+            <w:proofErr w:type="spellEnd"/>
+            <w:r>
+              <w:t>-</w:t>
+            </w:r>
+            <w:proofErr w:type="gramStart"/>
+            <w:r>
+              <w:t>mean(</w:t>
+            </w:r>
+            <w:proofErr w:type="gramEnd"/>
+            <w:r>
+              <w:t>)</w:t>
+            </w:r>
+            <w:r>
+              <w:t xml:space="preserve">-Z.  </w:t>
+            </w:r>
+          </w:p>
+        </w:tc>
+      </w:tr>
+      <w:tr>
+        <w:trPr>
+          <w:trHeight w:val="288"/>
+        </w:trPr>
+        <w:tc>
+          <w:tcPr>
+            <w:tcW w:w="4126" w:type="dxa"/>
+            <w:noWrap/>
+            <w:hideMark/>
+          </w:tcPr>
+          <w:p>
+            <w:proofErr w:type="spellStart"/>
+            <w:r>
+              <w:t>frequencyBodyAccStd</w:t>
+            </w:r>
+            <w:proofErr w:type="spellEnd"/>
+            <w:r>
+              <w:t>-X</w:t>
+            </w:r>
+          </w:p>
+        </w:tc>
+        <w:tc>
+          <w:tcPr>
+            <w:tcW w:w="5224" w:type="dxa"/>
+            <w:hideMark/>
+          </w:tcPr>
+          <w:p>
+            <w:r>
+              <w:t xml:space="preserve">Average, for this subject and activity, of all measurements of the variable </w:t>
+            </w:r>
+            <w:proofErr w:type="spellStart"/>
+            <w:r>
+              <w:t>f</w:t>
+            </w:r>
+            <w:r>
+              <w:t>BodyAcc</w:t>
+            </w:r>
+            <w:r>
+              <w:t>-</w:t>
+            </w:r>
+            <w:proofErr w:type="gramStart"/>
+            <w:r>
+              <w:t>std</w:t>
+            </w:r>
+            <w:proofErr w:type="spellEnd"/>
+            <w:r>
+              <w:t>(</w:t>
+            </w:r>
+            <w:proofErr w:type="gramEnd"/>
+            <w:r>
+              <w:t>)</w:t>
+            </w:r>
+            <w:r>
+              <w:t xml:space="preserve">-X.  </w:t>
+            </w:r>
+          </w:p>
+        </w:tc>
+      </w:tr>
+      <w:tr>
+        <w:trPr>
+          <w:trHeight w:val="288"/>
+        </w:trPr>
+        <w:tc>
+          <w:tcPr>
+            <w:tcW w:w="4126" w:type="dxa"/>
+            <w:noWrap/>
+            <w:hideMark/>
+          </w:tcPr>
+          <w:p>
+            <w:proofErr w:type="spellStart"/>
+            <w:r>
+              <w:t>frequencyBodyAccStd</w:t>
+            </w:r>
+            <w:proofErr w:type="spellEnd"/>
+            <w:r>
+              <w:t>-Y</w:t>
+            </w:r>
+          </w:p>
+        </w:tc>
+        <w:tc>
+          <w:tcPr>
+            <w:tcW w:w="5224" w:type="dxa"/>
+            <w:hideMark/>
+          </w:tcPr>
+          <w:p>
+            <w:r>
+              <w:t xml:space="preserve">Average, for this subject and activity, of all measurements of the variable </w:t>
+            </w:r>
+            <w:proofErr w:type="spellStart"/>
+            <w:r>
+              <w:t>f</w:t>
+            </w:r>
+            <w:r>
+              <w:t>BodyAcc</w:t>
+            </w:r>
+            <w:r>
+              <w:t>-</w:t>
+            </w:r>
+            <w:proofErr w:type="gramStart"/>
+            <w:r>
+              <w:t>std</w:t>
+            </w:r>
+            <w:proofErr w:type="spellEnd"/>
+            <w:r>
+              <w:t>(</w:t>
+            </w:r>
+            <w:proofErr w:type="gramEnd"/>
+            <w:r>
+              <w:t>)</w:t>
+            </w:r>
+            <w:r>
+              <w:t xml:space="preserve">-Y.  </w:t>
+            </w:r>
+          </w:p>
+        </w:tc>
+      </w:tr>
+      <w:tr>
+        <w:trPr>
+          <w:trHeight w:val="288"/>
+        </w:trPr>
+        <w:tc>
+          <w:tcPr>
+            <w:tcW w:w="4126" w:type="dxa"/>
+            <w:noWrap/>
+            <w:hideMark/>
+          </w:tcPr>
+          <w:p>
+            <w:proofErr w:type="spellStart"/>
+            <w:r>
+              <w:t>frequencyBodyAccStd</w:t>
+            </w:r>
+            <w:proofErr w:type="spellEnd"/>
+            <w:r>
+              <w:t>-Z</w:t>
+            </w:r>
+          </w:p>
+        </w:tc>
+        <w:tc>
+          <w:tcPr>
+            <w:tcW w:w="5224" w:type="dxa"/>
+            <w:hideMark/>
+          </w:tcPr>
+          <w:p>
+            <w:r>
+              <w:t xml:space="preserve">Average, for this subject and activity, of all measurements of the variable </w:t>
+            </w:r>
+            <w:proofErr w:type="spellStart"/>
+            <w:r>
+              <w:t>f</w:t>
+            </w:r>
+            <w:r>
+              <w:t>BodyAcc</w:t>
+            </w:r>
+            <w:r>
+              <w:t>-</w:t>
+            </w:r>
+            <w:proofErr w:type="gramStart"/>
+            <w:r>
+              <w:t>std</w:t>
+            </w:r>
+            <w:proofErr w:type="spellEnd"/>
+            <w:r>
+              <w:t>(</w:t>
+            </w:r>
+            <w:proofErr w:type="gramEnd"/>
+            <w:r>
+              <w:t>)</w:t>
+            </w:r>
+            <w:r>
+              <w:t xml:space="preserve">-Z.  </w:t>
+            </w:r>
+          </w:p>
+        </w:tc>
+      </w:tr>
+      <w:tr>
+        <w:trPr>
+          <w:trHeight w:val="288"/>
+        </w:trPr>
+        <w:tc>
+          <w:tcPr>
+            <w:tcW w:w="4126" w:type="dxa"/>
+            <w:noWrap/>
+            <w:hideMark/>
+          </w:tcPr>
+          <w:p>
+            <w:proofErr w:type="spellStart"/>
+            <w:r>
+              <w:t>frequencyBodyAcc</w:t>
+            </w:r>
+            <w:r>
+              <w:t>MeanFreq</w:t>
+            </w:r>
+            <w:proofErr w:type="spellEnd"/>
+            <w:r>
+              <w:t>()</w:t>
+            </w:r>
+            <w:r>
+              <w:t>-X</w:t>
+            </w:r>
+          </w:p>
+        </w:tc>
+        <w:tc>
+          <w:tcPr>
+            <w:tcW w:w="5224" w:type="dxa"/>
+            <w:hideMark/>
+          </w:tcPr>
+          <w:p>
+            <w:r>
+              <w:t xml:space="preserve">Average, for this subject and activity, of all measurements of the variable </w:t>
+            </w:r>
+            <w:proofErr w:type="spellStart"/>
+            <w:r>
+              <w:t>fBodyAcc</w:t>
+            </w:r>
+            <w:proofErr w:type="spellEnd"/>
+            <w:r>
+              <w:t xml:space="preserve"> - </w:t>
+            </w:r>
+            <w:proofErr w:type="spellStart"/>
+            <w:proofErr w:type="gramStart"/>
+            <w:r>
+              <w:t>meanFreq</w:t>
+            </w:r>
+            <w:proofErr w:type="spellEnd"/>
+            <w:r>
+              <w:t>(</w:t>
+            </w:r>
+            <w:proofErr w:type="gramEnd"/>
+            <w:r>
+              <w:t>)</w:t>
+            </w:r>
+            <w:r>
+              <w:t xml:space="preserve">-X.  </w:t>
+            </w:r>
+          </w:p>
+        </w:tc>
+      </w:tr>
+      <w:tr>
+        <w:trPr>
+          <w:trHeight w:val="288"/>
+        </w:trPr>
+        <w:tc>
+          <w:tcPr>
+            <w:tcW w:w="4126" w:type="dxa"/>
+            <w:noWrap/>
+            <w:hideMark/>
+          </w:tcPr>
+          <w:p>
+            <w:proofErr w:type="spellStart"/>
+            <w:r>
+              <w:t>frequencyBodyAcc</w:t>
+            </w:r>
+            <w:r>
+              <w:t>MeanFreq</w:t>
+            </w:r>
+            <w:proofErr w:type="spellEnd"/>
+            <w:r>
+              <w:t>()</w:t>
+            </w:r>
+            <w:r>
+              <w:t>-Y</w:t>
+            </w:r>
+          </w:p>
+        </w:tc>
+        <w:tc>
+          <w:tcPr>
+            <w:tcW w:w="5224" w:type="dxa"/>
+            <w:hideMark/>
+          </w:tcPr>
+          <w:p>
+            <w:r>
+              <w:t xml:space="preserve">Average, for this subject and activity, of all measurements of the variable </w:t>
+            </w:r>
+            <w:proofErr w:type="spellStart"/>
+            <w:r>
+              <w:t>fBodyAcc</w:t>
+            </w:r>
+            <w:proofErr w:type="spellEnd"/>
+            <w:r>
+              <w:t xml:space="preserve"> - </w:t>
+            </w:r>
+            <w:proofErr w:type="spellStart"/>
+            <w:r>
+              <w:t>meanFreq</w:t>
+            </w:r>
+            <w:proofErr w:type="spellEnd"/>
+            <w:r>
+              <w:t>()</w:t>
+            </w:r>
+            <w:r>
+              <w:t>-Y</w:t>
+            </w:r>
+          </w:p>
+        </w:tc>
+      </w:tr>
+      <w:tr>
+        <w:trPr>
+          <w:trHeight w:val="288"/>
+        </w:trPr>
+        <w:tc>
+          <w:tcPr>
+            <w:tcW w:w="4126" w:type="dxa"/>
+            <w:noWrap/>
+            <w:hideMark/>
+          </w:tcPr>
+          <w:p>
+            <w:proofErr w:type="spellStart"/>
+            <w:r>
+              <w:t>frequencyBodyAcc</w:t>
+            </w:r>
+            <w:r>
+              <w:t>MeanFreq</w:t>
+            </w:r>
+            <w:proofErr w:type="spellEnd"/>
+            <w:r>
+              <w:t>()</w:t>
+            </w:r>
+            <w:r>
+              <w:t>-Z</w:t>
+            </w:r>
+          </w:p>
+        </w:tc>
+        <w:tc>
+          <w:tcPr>
+            <w:tcW w:w="5224" w:type="dxa"/>
+            <w:hideMark/>
+          </w:tcPr>
+          <w:p>
+            <w:r>
+              <w:t xml:space="preserve">Average, for this subject and activity, of all measurements of the variable </w:t>
+            </w:r>
+            <w:proofErr w:type="spellStart"/>
+            <w:r>
+              <w:t>fBodyAcc</w:t>
+            </w:r>
+            <w:proofErr w:type="spellEnd"/>
+            <w:r>
+              <w:t xml:space="preserve"> - </w:t>
+            </w:r>
+            <w:proofErr w:type="spellStart"/>
+            <w:r>
+              <w:t>meanFreq</w:t>
+            </w:r>
+            <w:proofErr w:type="spellEnd"/>
+            <w:r>
+              <w:t>()</w:t>
+            </w:r>
+            <w:r>
+              <w:t>-z.</w:t>
+            </w:r>
+          </w:p>
+        </w:tc>
+      </w:tr>
+      <w:tr>
+        <w:trPr>
+          <w:trHeight w:val="288"/>
+        </w:trPr>
+        <w:tc>
+          <w:tcPr>
+            <w:tcW w:w="4126" w:type="dxa"/>
+            <w:noWrap/>
+            <w:hideMark/>
+          </w:tcPr>
+          <w:p>
+            <w:proofErr w:type="spellStart"/>
+            <w:r>
+              <w:t>frequencyBodyAccJerkMean</w:t>
+            </w:r>
+            <w:proofErr w:type="spellEnd"/>
+            <w:r>
+              <w:t>-X</w:t>
+            </w:r>
+          </w:p>
+        </w:tc>
+        <w:tc>
+          <w:tcPr>
+            <w:tcW w:w="5224" w:type="dxa"/>
+            <w:hideMark/>
+          </w:tcPr>
+          <w:p>
+            <w:pPr>
+              <w:rPr>
+                <w:highlight w:val="yellow"/>
+              </w:rPr>
+            </w:pPr>
+            <w:r>
+              <w:t xml:space="preserve">Average, for this subject and activity, of all measurements of the variable </w:t>
+            </w:r>
+            <w:proofErr w:type="spellStart"/>
+            <w:r>
+              <w:t>fBodyAccJerk</w:t>
+            </w:r>
+            <w:proofErr w:type="spellEnd"/>
+            <w:r>
+              <w:t>-mean()</w:t>
+            </w:r>
+            <w:r>
+              <w:t>-X.</w:t>
+            </w:r>
+          </w:p>
+        </w:tc>
+      </w:tr>
+      <w:tr>
+        <w:trPr>
+          <w:trHeight w:val="288"/>
+        </w:trPr>
+        <w:tc>
+          <w:tcPr>
+            <w:tcW w:w="4126" w:type="dxa"/>
+            <w:noWrap/>
+            <w:hideMark/>
+          </w:tcPr>
+          <w:p>
+            <w:proofErr w:type="spellStart"/>
+            <w:r>
+              <w:t>frequencyBodyAccJerkMean</w:t>
+            </w:r>
+            <w:proofErr w:type="spellEnd"/>
+            <w:r>
+              <w:t>-Y</w:t>
+            </w:r>
+          </w:p>
+        </w:tc>
+        <w:tc>
+          <w:tcPr>
+            <w:tcW w:w="5224" w:type="dxa"/>
+            <w:hideMark/>
+          </w:tcPr>
+          <w:p>
+            <w:pPr>
+              <w:rPr>
+                <w:highlight w:val="yellow"/>
+              </w:rPr>
+            </w:pPr>
+            <w:r>
+              <w:t xml:space="preserve">Average, for this subject and activity, of all measurements of the variable </w:t>
+            </w:r>
+            <w:proofErr w:type="spellStart"/>
+            <w:r>
+              <w:t>fBodyAccJerk</w:t>
+            </w:r>
+            <w:proofErr w:type="spellEnd"/>
+            <w:r>
+              <w:t>-mean()</w:t>
+            </w:r>
+            <w:r>
+              <w:t>-Y.</w:t>
+            </w:r>
+          </w:p>
+        </w:tc>
+      </w:tr>
+      <w:tr>
+        <w:trPr>
+          <w:trHeight w:val="288"/>
+        </w:trPr>
+        <w:tc>
+          <w:tcPr>
+            <w:tcW w:w="4126" w:type="dxa"/>
+            <w:noWrap/>
+            <w:hideMark/>
+          </w:tcPr>
+          <w:p>
+            <w:proofErr w:type="spellStart"/>
+            <w:r>
+              <w:t>frequencyBodyAccJerkMean</w:t>
+            </w:r>
+            <w:proofErr w:type="spellEnd"/>
+            <w:r>
+              <w:t>-Z</w:t>
+            </w:r>
+          </w:p>
+        </w:tc>
+        <w:tc>
+          <w:tcPr>
+            <w:tcW w:w="5224" w:type="dxa"/>
+            <w:hideMark/>
+          </w:tcPr>
+          <w:p>
+            <w:pPr>
+              <w:rPr>
+                <w:highlight w:val="yellow"/>
+              </w:rPr>
+            </w:pPr>
+            <w:r>
+              <w:t xml:space="preserve">Average, for this subject and activity, of all measurements of the variable </w:t>
+            </w:r>
+            <w:proofErr w:type="spellStart"/>
+            <w:r>
+              <w:t>fBodyAccJerk</w:t>
+            </w:r>
+            <w:proofErr w:type="spellEnd"/>
+            <w:r>
+              <w:t>-mean()</w:t>
+            </w:r>
+            <w:r>
+              <w:t>-Z.</w:t>
+            </w:r>
+          </w:p>
+        </w:tc>
+      </w:tr>
+      <w:tr>
+        <w:trPr>
+          <w:trHeight w:val="288"/>
+        </w:trPr>
+        <w:tc>
+          <w:tcPr>
+            <w:tcW w:w="4126" w:type="dxa"/>
+            <w:noWrap/>
+            <w:hideMark/>
+          </w:tcPr>
+          <w:p>
+            <w:proofErr w:type="spellStart"/>
+            <w:r>
+              <w:t>frequencyBodyAccJerkStd</w:t>
+            </w:r>
+            <w:proofErr w:type="spellEnd"/>
+            <w:r>
+              <w:t>-X</w:t>
+            </w:r>
+          </w:p>
+        </w:tc>
+        <w:tc>
+          <w:tcPr>
+            <w:tcW w:w="5224" w:type="dxa"/>
+            <w:hideMark/>
+          </w:tcPr>
+          <w:p>
+            <w:r>
+              <w:t xml:space="preserve">Average, for this subject and activity, of all measurements of the variable </w:t>
+            </w:r>
+            <w:proofErr w:type="spellStart"/>
+            <w:r>
+              <w:t>fBodyAccJerk</w:t>
+            </w:r>
+            <w:r>
+              <w:t>-std</w:t>
+            </w:r>
+            <w:proofErr w:type="spellEnd"/>
+            <w:r>
+              <w:t>()</w:t>
+            </w:r>
+            <w:r>
+              <w:t>-X.</w:t>
+            </w:r>
+          </w:p>
+        </w:tc>
+      </w:tr>
+      <w:tr>
+        <w:trPr>
+          <w:trHeight w:val="288"/>
+        </w:trPr>
+        <w:tc>
+          <w:tcPr>
+            <w:tcW w:w="4126" w:type="dxa"/>
+            <w:noWrap/>
+            <w:hideMark/>
+          </w:tcPr>
+          <w:p>
+            <w:proofErr w:type="spellStart"/>
+            <w:r>
+              <w:t>frequencyBodyAccJerkStd</w:t>
+            </w:r>
+            <w:proofErr w:type="spellEnd"/>
+            <w:r>
+              <w:t>-Y</w:t>
+            </w:r>
+          </w:p>
+        </w:tc>
+        <w:tc>
+          <w:tcPr>
+            <w:tcW w:w="5224" w:type="dxa"/>
+            <w:hideMark/>
+          </w:tcPr>
+          <w:p>
+            <w:r>
+              <w:t xml:space="preserve">Average, for this subject and activity, of all measurements of the variable </w:t>
+            </w:r>
+            <w:proofErr w:type="spellStart"/>
+            <w:r>
+              <w:t>fBodyAccJerk</w:t>
+            </w:r>
+            <w:r>
+              <w:t>-std</w:t>
+            </w:r>
+            <w:proofErr w:type="spellEnd"/>
+            <w:r>
+              <w:t>()</w:t>
+            </w:r>
+            <w:r>
+              <w:t>-Y.</w:t>
+            </w:r>
+          </w:p>
+        </w:tc>
+      </w:tr>
+      <w:tr>
+        <w:trPr>
+          <w:trHeight w:val="288"/>
+        </w:trPr>
+        <w:tc>
+          <w:tcPr>
+            <w:tcW w:w="4126" w:type="dxa"/>
+            <w:noWrap/>
+            <w:hideMark/>
+          </w:tcPr>
+          <w:p>
+            <w:proofErr w:type="spellStart"/>
+            <w:r>
+              <w:lastRenderedPageBreak/>
+              <w:t>frequencyBodyAccJerkStd</w:t>
+            </w:r>
+            <w:proofErr w:type="spellEnd"/>
+            <w:r>
+              <w:t>-Z</w:t>
+            </w:r>
+          </w:p>
+        </w:tc>
+        <w:tc>
+          <w:tcPr>
+            <w:tcW w:w="5224" w:type="dxa"/>
+            <w:hideMark/>
+          </w:tcPr>
+          <w:p>
+            <w:r>
+              <w:t xml:space="preserve">Average, for this subject and activity, of all measurements of the variable </w:t>
+            </w:r>
+            <w:proofErr w:type="spellStart"/>
+            <w:r>
+              <w:t>fBodyAccJerk</w:t>
+            </w:r>
+            <w:r>
+              <w:t>-std</w:t>
+            </w:r>
+            <w:proofErr w:type="spellEnd"/>
+            <w:r>
+              <w:t>()</w:t>
+            </w:r>
+            <w:r>
+              <w:t>-Z.</w:t>
+            </w:r>
+          </w:p>
+        </w:tc>
+      </w:tr>
+      <w:tr>
+        <w:trPr>
+          <w:trHeight w:val="288"/>
+        </w:trPr>
+        <w:tc>
+          <w:tcPr>
+            <w:tcW w:w="4126" w:type="dxa"/>
+            <w:noWrap/>
+            <w:hideMark/>
+          </w:tcPr>
+          <w:p>
+            <w:proofErr w:type="spellStart"/>
+            <w:r>
+              <w:t>frequencyBodyAccJerk</w:t>
+            </w:r>
+            <w:r>
+              <w:t>MeanFreq</w:t>
+            </w:r>
+            <w:proofErr w:type="spellEnd"/>
+            <w:r>
+              <w:t>()</w:t>
+            </w:r>
+            <w:r>
+              <w:t>-X</w:t>
+            </w:r>
+          </w:p>
+        </w:tc>
+        <w:tc>
+          <w:tcPr>
+            <w:tcW w:w="5224" w:type="dxa"/>
+          </w:tcPr>
+          <w:p>
+            <w:r>
+              <w:t xml:space="preserve">Average, for this subject and activity, of all measurements of the variable </w:t>
+            </w:r>
+            <w:proofErr w:type="spellStart"/>
+            <w:r>
+              <w:t>fBodyAccJerk</w:t>
+            </w:r>
+            <w:r>
+              <w:t>-</w:t>
+            </w:r>
+            <w:r>
+              <w:t>meanFreq</w:t>
+            </w:r>
+            <w:proofErr w:type="spellEnd"/>
+            <w:r>
+              <w:t>()</w:t>
+            </w:r>
+            <w:r>
+              <w:t xml:space="preserve"> -X.</w:t>
+            </w:r>
+          </w:p>
+        </w:tc>
+      </w:tr>
+      <w:tr>
+        <w:trPr>
+          <w:trHeight w:val="288"/>
+        </w:trPr>
+        <w:tc>
+          <w:tcPr>
+            <w:tcW w:w="4126" w:type="dxa"/>
+            <w:noWrap/>
+            <w:hideMark/>
+          </w:tcPr>
+          <w:p>
+            <w:proofErr w:type="spellStart"/>
+            <w:r>
+              <w:t>frequencyBodyAccJerk</w:t>
+            </w:r>
+            <w:r>
+              <w:t>MeanFreq</w:t>
+            </w:r>
+            <w:proofErr w:type="spellEnd"/>
+            <w:r>
+              <w:t>()</w:t>
+            </w:r>
+            <w:r>
+              <w:t>-Y</w:t>
+            </w:r>
+          </w:p>
+        </w:tc>
+        <w:tc>
+          <w:tcPr>
+            <w:tcW w:w="5224" w:type="dxa"/>
+          </w:tcPr>
+          <w:p>
+            <w:r>
+              <w:t xml:space="preserve">Average, for this subject and activity, of all measurements of the variable </w:t>
+            </w:r>
+            <w:proofErr w:type="spellStart"/>
+            <w:r>
+              <w:t>fBodyAccJerk</w:t>
+            </w:r>
+            <w:r>
+              <w:t>-</w:t>
+            </w:r>
+            <w:r>
+              <w:t>meanFreq</w:t>
+            </w:r>
+            <w:proofErr w:type="spellEnd"/>
+            <w:r>
+              <w:t>()</w:t>
+            </w:r>
+            <w:r>
+              <w:t xml:space="preserve"> -y.</w:t>
+            </w:r>
+          </w:p>
+        </w:tc>
+      </w:tr>
+      <w:tr>
+        <w:trPr>
+          <w:trHeight w:val="288"/>
+        </w:trPr>
+        <w:tc>
+          <w:tcPr>
+            <w:tcW w:w="4126" w:type="dxa"/>
+            <w:noWrap/>
+            <w:hideMark/>
+          </w:tcPr>
+          <w:p>
+            <w:proofErr w:type="spellStart"/>
+            <w:r>
+              <w:t>frequencyBodyAccJerk</w:t>
+            </w:r>
+            <w:r>
+              <w:t>MeanFreq</w:t>
+            </w:r>
+            <w:proofErr w:type="spellEnd"/>
+            <w:r>
+              <w:t>()</w:t>
+            </w:r>
+            <w:r>
+              <w:t>-Z</w:t>
+            </w:r>
+          </w:p>
+        </w:tc>
+        <w:tc>
+          <w:tcPr>
+            <w:tcW w:w="5224" w:type="dxa"/>
+            <w:hideMark/>
+          </w:tcPr>
+          <w:p>
+            <w:r>
+              <w:t xml:space="preserve">Average, for this subject and activity, of all measurements of the variable </w:t>
+            </w:r>
+            <w:proofErr w:type="spellStart"/>
+            <w:r>
+              <w:t>fBodyAccJerk</w:t>
+            </w:r>
+            <w:r>
+              <w:t>-</w:t>
+            </w:r>
+            <w:r>
+              <w:t>meanFreq</w:t>
+            </w:r>
+            <w:proofErr w:type="spellEnd"/>
+            <w:r>
+              <w:t>()</w:t>
+            </w:r>
+            <w:r>
+              <w:t xml:space="preserve"> -Z.</w:t>
+            </w:r>
+          </w:p>
+        </w:tc>
+      </w:tr>
+      <w:tr>
+        <w:trPr>
+          <w:trHeight w:val="288"/>
+        </w:trPr>
+        <w:tc>
+          <w:tcPr>
+            <w:tcW w:w="4126" w:type="dxa"/>
+            <w:noWrap/>
+            <w:hideMark/>
+          </w:tcPr>
+          <w:p>
+            <w:proofErr w:type="spellStart"/>
+            <w:r>
+              <w:t>frequencyBodyGyroMean</w:t>
+            </w:r>
+            <w:proofErr w:type="spellEnd"/>
+            <w:r>
+              <w:t>-X</w:t>
+            </w:r>
+          </w:p>
+        </w:tc>
+        <w:tc>
+          <w:tcPr>
+            <w:tcW w:w="5224" w:type="dxa"/>
+            <w:hideMark/>
+          </w:tcPr>
+          <w:p>
+            <w:r>
+              <w:t xml:space="preserve">Average, for this subject and activity, of all measurements of the variable </w:t>
+            </w:r>
+            <w:proofErr w:type="spellStart"/>
+            <w:r>
+              <w:t>fBodyGyro</w:t>
+            </w:r>
+            <w:proofErr w:type="spellEnd"/>
+            <w:r>
+              <w:t xml:space="preserve"> - mean-X.</w:t>
+            </w:r>
+          </w:p>
+        </w:tc>
+      </w:tr>
+      <w:tr>
+        <w:trPr>
+          <w:trHeight w:val="288"/>
+        </w:trPr>
+        <w:tc>
+          <w:tcPr>
+            <w:tcW w:w="4126" w:type="dxa"/>
+            <w:noWrap/>
+            <w:hideMark/>
+          </w:tcPr>
+          <w:p>
+            <w:proofErr w:type="spellStart"/>
+            <w:r>
+              <w:t>frequencyBodyGyroMean</w:t>
+            </w:r>
+            <w:proofErr w:type="spellEnd"/>
+            <w:r>
+              <w:t>-Y</w:t>
+            </w:r>
+          </w:p>
+        </w:tc>
+        <w:tc>
+          <w:tcPr>
+            <w:tcW w:w="5224" w:type="dxa"/>
+            <w:hideMark/>
+          </w:tcPr>
+          <w:p>
+            <w:r>
+              <w:t xml:space="preserve">Average, for this subject and activity, of all measurements of the variable </w:t>
+            </w:r>
+            <w:proofErr w:type="spellStart"/>
+            <w:r>
+              <w:t>fBodyGyro</w:t>
+            </w:r>
+            <w:proofErr w:type="spellEnd"/>
+            <w:r>
+              <w:t xml:space="preserve"> - mean-Y.</w:t>
+            </w:r>
+          </w:p>
+        </w:tc>
+      </w:tr>
+      <w:tr>
+        <w:trPr>
+          <w:trHeight w:val="288"/>
+        </w:trPr>
+        <w:tc>
+          <w:tcPr>
+            <w:tcW w:w="4126" w:type="dxa"/>
+            <w:noWrap/>
+            <w:hideMark/>
+          </w:tcPr>
+          <w:p>
+            <w:proofErr w:type="spellStart"/>
+            <w:r>
+              <w:t>frequencyBodyGyroMean</w:t>
+            </w:r>
+            <w:proofErr w:type="spellEnd"/>
+            <w:r>
+              <w:t>-Z</w:t>
+            </w:r>
+          </w:p>
+        </w:tc>
+        <w:tc>
+          <w:tcPr>
+            <w:tcW w:w="5224" w:type="dxa"/>
+            <w:hideMark/>
+          </w:tcPr>
+          <w:p>
+            <w:r>
+              <w:t xml:space="preserve">Average, for this subject and activity, of all measurements of the variable </w:t>
+            </w:r>
+            <w:proofErr w:type="spellStart"/>
+            <w:r>
+              <w:t>fBodyGyro</w:t>
+            </w:r>
+            <w:proofErr w:type="spellEnd"/>
+            <w:r>
+              <w:t xml:space="preserve"> - mean-Z.</w:t>
+            </w:r>
+          </w:p>
+        </w:tc>
+      </w:tr>
+      <w:tr>
+        <w:trPr>
+          <w:trHeight w:val="288"/>
+        </w:trPr>
+        <w:tc>
+          <w:tcPr>
+            <w:tcW w:w="4126" w:type="dxa"/>
+            <w:noWrap/>
+            <w:hideMark/>
+          </w:tcPr>
+          <w:p>
+            <w:proofErr w:type="spellStart"/>
+            <w:r>
+              <w:t>frequencyBodyGyroStd</w:t>
+            </w:r>
+            <w:proofErr w:type="spellEnd"/>
+            <w:r>
+              <w:t>-X</w:t>
+            </w:r>
+          </w:p>
+        </w:tc>
+        <w:tc>
+          <w:tcPr>
+            <w:tcW w:w="5224" w:type="dxa"/>
+            <w:hideMark/>
+          </w:tcPr>
+          <w:p>
+            <w:r>
+              <w:t xml:space="preserve">Average, for this subject and activity, of all measurements of the variable </w:t>
+            </w:r>
+            <w:proofErr w:type="spellStart"/>
+            <w:r>
+              <w:t>fBodyGyro</w:t>
+            </w:r>
+            <w:proofErr w:type="spellEnd"/>
+            <w:r>
+              <w:t xml:space="preserve"> - </w:t>
+            </w:r>
+            <w:proofErr w:type="spellStart"/>
+            <w:r>
+              <w:t>std</w:t>
+            </w:r>
+            <w:proofErr w:type="spellEnd"/>
+            <w:r>
+              <w:t>-X.</w:t>
+            </w:r>
+          </w:p>
+        </w:tc>
+      </w:tr>
+      <w:tr>
+        <w:trPr>
+          <w:trHeight w:val="288"/>
+        </w:trPr>
+        <w:tc>
+          <w:tcPr>
+            <w:tcW w:w="4126" w:type="dxa"/>
+            <w:noWrap/>
+            <w:hideMark/>
+          </w:tcPr>
+          <w:p>
+            <w:proofErr w:type="spellStart"/>
+            <w:r>
+              <w:t>frequencyBodyGyroStd</w:t>
+            </w:r>
+            <w:proofErr w:type="spellEnd"/>
+            <w:r>
+              <w:t>-Y</w:t>
+            </w:r>
+          </w:p>
+        </w:tc>
+        <w:tc>
+          <w:tcPr>
+            <w:tcW w:w="5224" w:type="dxa"/>
+            <w:hideMark/>
+          </w:tcPr>
+          <w:p>
+            <w:r>
+              <w:t xml:space="preserve">Average, for this subject and activity, of all measurements of the variable </w:t>
+            </w:r>
+            <w:proofErr w:type="spellStart"/>
+            <w:r>
+              <w:t>fBodyGyro</w:t>
+            </w:r>
+            <w:proofErr w:type="spellEnd"/>
+            <w:r>
+              <w:t xml:space="preserve"> - </w:t>
+            </w:r>
+            <w:proofErr w:type="spellStart"/>
+            <w:r>
+              <w:t>std</w:t>
+            </w:r>
+            <w:proofErr w:type="spellEnd"/>
+            <w:r>
+              <w:t>-Y.</w:t>
+            </w:r>
+          </w:p>
+        </w:tc>
+      </w:tr>
+      <w:tr>
+        <w:trPr>
+          <w:trHeight w:val="288"/>
+        </w:trPr>
+        <w:tc>
+          <w:tcPr>
+            <w:tcW w:w="4126" w:type="dxa"/>
+            <w:noWrap/>
+            <w:hideMark/>
+          </w:tcPr>
+          <w:p>
+            <w:proofErr w:type="spellStart"/>
+            <w:r>
+              <w:t>frequencyBodyGyroStd</w:t>
+            </w:r>
+            <w:proofErr w:type="spellEnd"/>
+            <w:r>
+              <w:t>-Z</w:t>
+            </w:r>
+          </w:p>
+        </w:tc>
+        <w:tc>
+          <w:tcPr>
+            <w:tcW w:w="5224" w:type="dxa"/>
+            <w:hideMark/>
+          </w:tcPr>
+          <w:p>
+            <w:r>
+              <w:t xml:space="preserve">Average, for this subject and activity, of all measurements of the variable </w:t>
+            </w:r>
+            <w:proofErr w:type="spellStart"/>
+            <w:r>
+              <w:t>fBodyGyro</w:t>
+            </w:r>
+            <w:proofErr w:type="spellEnd"/>
+            <w:r>
+              <w:t xml:space="preserve"> - </w:t>
+            </w:r>
+            <w:proofErr w:type="spellStart"/>
+            <w:r>
+              <w:t>std</w:t>
+            </w:r>
+            <w:proofErr w:type="spellEnd"/>
+            <w:r>
+              <w:t>-Z.</w:t>
+            </w:r>
+          </w:p>
+        </w:tc>
+      </w:tr>
+      <w:tr>
+        <w:trPr>
+          <w:trHeight w:val="288"/>
+        </w:trPr>
+        <w:tc>
+          <w:tcPr>
+            <w:tcW w:w="4126" w:type="dxa"/>
+            <w:noWrap/>
+            <w:hideMark/>
+          </w:tcPr>
+          <w:p>
+            <w:proofErr w:type="spellStart"/>
+            <w:r>
+              <w:t>frequencyBodyGyro</w:t>
+            </w:r>
+            <w:r>
+              <w:t>MeanFreq</w:t>
+            </w:r>
+            <w:proofErr w:type="spellEnd"/>
+            <w:r>
+              <w:t>()</w:t>
+            </w:r>
+            <w:r>
+              <w:t>-X</w:t>
+            </w:r>
+          </w:p>
+        </w:tc>
+        <w:tc>
+          <w:tcPr>
+            <w:tcW w:w="5224" w:type="dxa"/>
+            <w:hideMark/>
+          </w:tcPr>
+          <w:p>
+            <w:r>
+              <w:t xml:space="preserve">Average, for this subject and activity, of all measurements of the variable </w:t>
+            </w:r>
+            <w:proofErr w:type="spellStart"/>
+            <w:r>
+              <w:t>fBodyGyro</w:t>
+            </w:r>
+            <w:r>
+              <w:t>-</w:t>
+            </w:r>
+            <w:r>
+              <w:t>meanFreq</w:t>
+            </w:r>
+            <w:proofErr w:type="spellEnd"/>
+            <w:r>
+              <w:t>()</w:t>
+            </w:r>
+            <w:r>
+              <w:t>-X.</w:t>
+            </w:r>
+          </w:p>
+        </w:tc>
+      </w:tr>
+      <w:tr>
+        <w:trPr>
+          <w:trHeight w:val="288"/>
+        </w:trPr>
+        <w:tc>
+          <w:tcPr>
+            <w:tcW w:w="4126" w:type="dxa"/>
+            <w:noWrap/>
+            <w:hideMark/>
+          </w:tcPr>
+          <w:p>
+            <w:proofErr w:type="spellStart"/>
+            <w:r>
+              <w:t>frequencyBodyGyro</w:t>
+            </w:r>
+            <w:r>
+              <w:t>MeanFreq</w:t>
+            </w:r>
+            <w:proofErr w:type="spellEnd"/>
+            <w:r>
+              <w:t>()</w:t>
+            </w:r>
+            <w:r>
+              <w:t>-Y</w:t>
+            </w:r>
+          </w:p>
+        </w:tc>
+        <w:tc>
+          <w:tcPr>
+            <w:tcW w:w="5224" w:type="dxa"/>
+            <w:hideMark/>
+          </w:tcPr>
+          <w:p>
+            <w:r>
+              <w:t xml:space="preserve">Average, for this subject and activity, of all measurements of the variable </w:t>
+            </w:r>
+            <w:proofErr w:type="spellStart"/>
+            <w:r>
+              <w:t>fBodyGyro</w:t>
+            </w:r>
+            <w:r>
+              <w:t>-</w:t>
+            </w:r>
+            <w:r>
+              <w:t>meanFreq</w:t>
+            </w:r>
+            <w:proofErr w:type="spellEnd"/>
+            <w:r>
+              <w:t>()</w:t>
+            </w:r>
+            <w:r>
+              <w:t>-Y.</w:t>
+            </w:r>
+          </w:p>
+        </w:tc>
+      </w:tr>
+      <w:tr>
+        <w:trPr>
+          <w:trHeight w:val="288"/>
+        </w:trPr>
+        <w:tc>
+          <w:tcPr>
+            <w:tcW w:w="4126" w:type="dxa"/>
+            <w:noWrap/>
+            <w:hideMark/>
+          </w:tcPr>
+          <w:p>
+            <w:proofErr w:type="spellStart"/>
+            <w:r>
+              <w:t>frequencyBodyGyro</w:t>
+            </w:r>
+            <w:r>
+              <w:t>MeanFreq</w:t>
+            </w:r>
+            <w:proofErr w:type="spellEnd"/>
+            <w:r>
+              <w:t>()</w:t>
+            </w:r>
+            <w:r>
+              <w:t>-Z</w:t>
+            </w:r>
+          </w:p>
+        </w:tc>
+        <w:tc>
+          <w:tcPr>
+            <w:tcW w:w="5224" w:type="dxa"/>
+            <w:hideMark/>
+          </w:tcPr>
+          <w:p>
+            <w:r>
+              <w:t xml:space="preserve">Average, for this subject and activity, of all measurements of the variable </w:t>
+            </w:r>
+            <w:proofErr w:type="spellStart"/>
+            <w:r>
+              <w:t>fBodyGyro</w:t>
+            </w:r>
+            <w:r>
+              <w:t>-</w:t>
+            </w:r>
+            <w:r>
+              <w:t>meanFreq</w:t>
+            </w:r>
+            <w:proofErr w:type="spellEnd"/>
+            <w:r>
+              <w:t>()</w:t>
+            </w:r>
+            <w:r>
+              <w:t>-Z.</w:t>
+            </w:r>
+          </w:p>
+        </w:tc>
+      </w:tr>
+      <w:tr>
+        <w:trPr>
+          <w:trHeight w:val="288"/>
+        </w:trPr>
+        <w:tc>
+          <w:tcPr>
+            <w:tcW w:w="4126" w:type="dxa"/>
+            <w:noWrap/>
+            <w:hideMark/>
+          </w:tcPr>
+          <w:p>
+            <w:proofErr w:type="spellStart"/>
+            <w:r>
+              <w:t>frequencyBodyAccMagMean</w:t>
+            </w:r>
+            <w:proofErr w:type="spellEnd"/>
+          </w:p>
+        </w:tc>
+        <w:tc>
+          <w:tcPr>
+            <w:tcW w:w="5224" w:type="dxa"/>
+            <w:hideMark/>
+          </w:tcPr>
+          <w:p>
+            <w:r>
+              <w:t>Average, for this subject and activity, of al</w:t>
+            </w:r>
+            <w:r>
+              <w:t xml:space="preserve">l measurements of the variable </w:t>
+            </w:r>
+            <w:proofErr w:type="spellStart"/>
+            <w:r>
+              <w:t>f</w:t>
+            </w:r>
+            <w:r>
+              <w:t>Body</w:t>
+            </w:r>
+            <w:r>
+              <w:t>AccMag</w:t>
+            </w:r>
+            <w:proofErr w:type="spellEnd"/>
+            <w:r>
+              <w:t>-mean()</w:t>
+            </w:r>
+            <w:r>
+              <w:t xml:space="preserve"> </w:t>
+            </w:r>
+            <w:r>
+              <w:t>-X.</w:t>
+            </w:r>
+          </w:p>
+        </w:tc>
+      </w:tr>
+      <w:tr>
+        <w:trPr>
+          <w:trHeight w:val="288"/>
+        </w:trPr>
+        <w:tc>
+          <w:tcPr>
+            <w:tcW w:w="4126" w:type="dxa"/>
+            <w:noWrap/>
+            <w:hideMark/>
+          </w:tcPr>
+          <w:p>
+            <w:proofErr w:type="spellStart"/>
+            <w:r>
+              <w:t>frequencyBodyAccMagStd</w:t>
+            </w:r>
+            <w:proofErr w:type="spellEnd"/>
+          </w:p>
+        </w:tc>
+        <w:tc>
+          <w:tcPr>
+            <w:tcW w:w="5224" w:type="dxa"/>
+            <w:hideMark/>
+          </w:tcPr>
+          <w:p>
+            <w:r>
+              <w:t xml:space="preserve">Average, for this subject and activity, of all measurements of the variable </w:t>
+            </w:r>
+            <w:proofErr w:type="spellStart"/>
+            <w:r>
+              <w:t>fBodyAccMag</w:t>
+            </w:r>
+            <w:proofErr w:type="spellEnd"/>
+            <w:r>
+              <w:t>-mean()</w:t>
+            </w:r>
+            <w:r>
+              <w:t>-Y.</w:t>
+            </w:r>
+          </w:p>
+        </w:tc>
+      </w:tr>
+      <w:tr>
+        <w:trPr>
+          <w:trHeight w:val="288"/>
+        </w:trPr>
+        <w:tc>
+          <w:tcPr>
+            <w:tcW w:w="4126" w:type="dxa"/>
+            <w:noWrap/>
+            <w:hideMark/>
+          </w:tcPr>
+          <w:p>
+            <w:proofErr w:type="spellStart"/>
+            <w:r>
+              <w:t>frequencyBodyAccMag</w:t>
+            </w:r>
+            <w:r>
+              <w:t>MeanFreq</w:t>
+            </w:r>
+            <w:proofErr w:type="spellEnd"/>
+            <w:r>
+              <w:t>()</w:t>
+            </w:r>
+          </w:p>
+        </w:tc>
+        <w:tc>
+          <w:tcPr>
+            <w:tcW w:w="5224" w:type="dxa"/>
+            <w:hideMark/>
+          </w:tcPr>
+          <w:p>
+            <w:r>
+              <w:t xml:space="preserve">Average, for this subject and activity, of all measurements of the variable </w:t>
+            </w:r>
+            <w:proofErr w:type="spellStart"/>
+            <w:r>
+              <w:t>fBodyAccMag</w:t>
+            </w:r>
+            <w:proofErr w:type="spellEnd"/>
+            <w:r>
+              <w:t>-mean()</w:t>
+            </w:r>
+            <w:r>
+              <w:t>-Z.</w:t>
+            </w:r>
+          </w:p>
+        </w:tc>
+      </w:tr>
+      <w:tr>
+        <w:trPr>
+          <w:trHeight w:val="288"/>
+        </w:trPr>
+        <w:tc>
+          <w:tcPr>
+            <w:tcW w:w="4126" w:type="dxa"/>
+            <w:noWrap/>
+            <w:hideMark/>
+          </w:tcPr>
+          <w:p>
+            <w:proofErr w:type="spellStart"/>
+            <w:r>
+              <w:t>frequencyBodyBodyAccJerkMagMean</w:t>
+            </w:r>
+            <w:proofErr w:type="spellEnd"/>
+          </w:p>
+        </w:tc>
+        <w:tc>
+          <w:tcPr>
+            <w:tcW w:w="5224" w:type="dxa"/>
+            <w:hideMark/>
+          </w:tcPr>
+          <w:p>
+            <w:r>
+              <w:t xml:space="preserve">Average, for this subject and activity, of all measurements of the variable </w:t>
+            </w:r>
+            <w:proofErr w:type="spellStart"/>
+            <w:r>
+              <w:t>f</w:t>
+            </w:r>
+            <w:r>
+              <w:t>Body</w:t>
+            </w:r>
+            <w:r>
+              <w:t>Body</w:t>
+            </w:r>
+            <w:r>
+              <w:t>Acc</w:t>
+            </w:r>
+            <w:r>
+              <w:t>Jerk</w:t>
+            </w:r>
+            <w:r>
+              <w:t>Mag</w:t>
+            </w:r>
+            <w:proofErr w:type="spellEnd"/>
+            <w:r>
+              <w:t>-mean()</w:t>
+            </w:r>
+          </w:p>
+        </w:tc>
+      </w:tr>
+      <w:tr>
+        <w:trPr>
+          <w:trHeight w:val="288"/>
+        </w:trPr>
+        <w:tc>
+          <w:tcPr>
+            <w:tcW w:w="4126" w:type="dxa"/>
+            <w:noWrap/>
+            <w:hideMark/>
+          </w:tcPr>
+          <w:p>
+            <w:proofErr w:type="spellStart"/>
+            <w:r>
+              <w:t>frequencyBodyBodyAccJerkMagStd</w:t>
+            </w:r>
+            <w:proofErr w:type="spellEnd"/>
+          </w:p>
+        </w:tc>
+        <w:tc>
+          <w:tcPr>
+            <w:tcW w:w="5224" w:type="dxa"/>
+            <w:hideMark/>
+          </w:tcPr>
+          <w:p>
+            <w:r>
+              <w:t xml:space="preserve">Average, for this subject and activity, of all measurements of the variable </w:t>
+            </w:r>
+            <w:proofErr w:type="spellStart"/>
+            <w:r>
+              <w:t>fBodyBodyAccJerkMag</w:t>
+            </w:r>
+            <w:r>
+              <w:t>-std</w:t>
+            </w:r>
+            <w:proofErr w:type="spellEnd"/>
+            <w:r>
+              <w:t>()</w:t>
+            </w:r>
+          </w:p>
+        </w:tc>
+      </w:tr>
+      <w:tr>
+        <w:trPr>
+          <w:trHeight w:val="288"/>
+        </w:trPr>
+        <w:tc>
+          <w:tcPr>
+            <w:tcW w:w="4126" w:type="dxa"/>
+            <w:noWrap/>
+            <w:hideMark/>
+          </w:tcPr>
+          <w:p>
+            <w:proofErr w:type="spellStart"/>
+            <w:r>
+              <w:lastRenderedPageBreak/>
+              <w:t>frequencyBodyBodyAccJerkMag</w:t>
+            </w:r>
+            <w:r>
+              <w:t>MeanFreq</w:t>
+            </w:r>
+            <w:proofErr w:type="spellEnd"/>
+            <w:r>
+              <w:t>()</w:t>
+            </w:r>
+          </w:p>
+        </w:tc>
+        <w:tc>
+          <w:tcPr>
+            <w:tcW w:w="5224" w:type="dxa"/>
+            <w:hideMark/>
+          </w:tcPr>
+          <w:p>
+            <w:r>
+              <w:t xml:space="preserve">Average, for this subject and activity, of all measurements of the variable </w:t>
+            </w:r>
+            <w:proofErr w:type="spellStart"/>
+            <w:r>
+              <w:t>fBodyBodyAccJerkMag</w:t>
+            </w:r>
+            <w:r>
+              <w:t>-</w:t>
+            </w:r>
+            <w:r>
+              <w:t>meanFreq</w:t>
+            </w:r>
+            <w:proofErr w:type="spellEnd"/>
+            <w:r>
+              <w:t>()</w:t>
+            </w:r>
+          </w:p>
+        </w:tc>
+      </w:tr>
+      <w:tr>
+        <w:trPr>
+          <w:trHeight w:val="288"/>
+        </w:trPr>
+        <w:tc>
+          <w:tcPr>
+            <w:tcW w:w="4126" w:type="dxa"/>
+            <w:noWrap/>
+            <w:hideMark/>
+          </w:tcPr>
+          <w:p>
+            <w:proofErr w:type="spellStart"/>
+            <w:r>
+              <w:t>frequencyBodyBodyGyroMagMean</w:t>
+            </w:r>
+            <w:proofErr w:type="spellEnd"/>
+          </w:p>
+        </w:tc>
+        <w:tc>
+          <w:tcPr>
+            <w:tcW w:w="5224" w:type="dxa"/>
+            <w:hideMark/>
+          </w:tcPr>
+          <w:p>
+            <w:r>
+              <w:t xml:space="preserve">Average, for this subject and activity, of all measurements of the variable </w:t>
+            </w:r>
+            <w:proofErr w:type="spellStart"/>
+            <w:r>
+              <w:t>fBodyBody</w:t>
+            </w:r>
+            <w:r>
+              <w:t>Gyro</w:t>
+            </w:r>
+            <w:r>
+              <w:t>Mag</w:t>
+            </w:r>
+            <w:proofErr w:type="spellEnd"/>
+            <w:r>
+              <w:t>-mean()</w:t>
+            </w:r>
+          </w:p>
+        </w:tc>
+      </w:tr>
+      <w:tr>
+        <w:trPr>
+          <w:trHeight w:val="288"/>
+        </w:trPr>
+        <w:tc>
+          <w:tcPr>
+            <w:tcW w:w="4126" w:type="dxa"/>
+            <w:noWrap/>
+            <w:hideMark/>
+          </w:tcPr>
+          <w:p>
+            <w:proofErr w:type="spellStart"/>
+            <w:r>
+              <w:t>frequencyBodyBodyGyroMagStd</w:t>
+            </w:r>
+            <w:proofErr w:type="spellEnd"/>
+          </w:p>
+        </w:tc>
+        <w:tc>
+          <w:tcPr>
+            <w:tcW w:w="5224" w:type="dxa"/>
+            <w:hideMark/>
+          </w:tcPr>
+          <w:p>
+            <w:r>
+              <w:t xml:space="preserve">Average, for this subject and activity, of all measurements of the variable </w:t>
+            </w:r>
+            <w:proofErr w:type="spellStart"/>
+            <w:r>
+              <w:t>fBodyBodyGyroMag</w:t>
+            </w:r>
+            <w:r>
+              <w:t>-std</w:t>
+            </w:r>
+            <w:proofErr w:type="spellEnd"/>
+            <w:r>
+              <w:t>()</w:t>
+            </w:r>
+          </w:p>
+        </w:tc>
+      </w:tr>
+      <w:tr>
+        <w:trPr>
+          <w:trHeight w:val="288"/>
+        </w:trPr>
+        <w:tc>
+          <w:tcPr>
+            <w:tcW w:w="4126" w:type="dxa"/>
+            <w:noWrap/>
+            <w:hideMark/>
+          </w:tcPr>
+          <w:p>
+            <w:proofErr w:type="spellStart"/>
+            <w:r>
+              <w:t>frequencyBodyBodyGyroMag</w:t>
+            </w:r>
+            <w:r>
+              <w:t>MeanFreq</w:t>
+            </w:r>
+            <w:proofErr w:type="spellEnd"/>
+            <w:r>
+              <w:t>()</w:t>
+            </w:r>
+          </w:p>
+        </w:tc>
+        <w:tc>
+          <w:tcPr>
+            <w:tcW w:w="5224" w:type="dxa"/>
+            <w:hideMark/>
+          </w:tcPr>
+          <w:p>
+            <w:r>
+              <w:t xml:space="preserve">Average, for this subject and activity, of all measurements of the variable </w:t>
+            </w:r>
+            <w:proofErr w:type="spellStart"/>
+            <w:r>
+              <w:t>tBody</w:t>
+            </w:r>
+            <w:r>
+              <w:t>BodyGyroMag</w:t>
+            </w:r>
+            <w:r>
+              <w:t>-</w:t>
+            </w:r>
+            <w:r>
+              <w:t>meanFreq</w:t>
+            </w:r>
+            <w:proofErr w:type="spellEnd"/>
+            <w:r>
+              <w:t>()</w:t>
+            </w:r>
+          </w:p>
+        </w:tc>
+      </w:tr>
+      <w:tr>
+        <w:trPr>
+          <w:trHeight w:val="288"/>
+        </w:trPr>
+        <w:tc>
+          <w:tcPr>
+            <w:tcW w:w="4126" w:type="dxa"/>
+            <w:noWrap/>
+            <w:hideMark/>
+          </w:tcPr>
+          <w:p>
+            <w:proofErr w:type="spellStart"/>
+            <w:r>
+              <w:t>frequencyBodyBodyGyroJerkMagMean</w:t>
+            </w:r>
+            <w:proofErr w:type="spellEnd"/>
+          </w:p>
+        </w:tc>
+        <w:tc>
+          <w:tcPr>
+            <w:tcW w:w="5224" w:type="dxa"/>
+            <w:hideMark/>
+          </w:tcPr>
+          <w:p>
+            <w:r>
+              <w:t xml:space="preserve">Average, for this subject and activity, of all measurements of the variable </w:t>
+            </w:r>
+            <w:proofErr w:type="spellStart"/>
+            <w:r>
+              <w:t>f</w:t>
+            </w:r>
+            <w:r>
+              <w:t>Body</w:t>
+            </w:r>
+            <w:r>
+              <w:t>Body</w:t>
+            </w:r>
+            <w:r>
+              <w:t>Gyro</w:t>
+            </w:r>
+            <w:r>
+              <w:t>Jerk</w:t>
+            </w:r>
+            <w:r>
+              <w:t>Mag</w:t>
+            </w:r>
+            <w:proofErr w:type="spellEnd"/>
+            <w:r>
+              <w:t>-mean()</w:t>
+            </w:r>
+          </w:p>
+        </w:tc>
+      </w:tr>
+      <w:tr>
+        <w:trPr>
+          <w:trHeight w:val="288"/>
+        </w:trPr>
+        <w:tc>
+          <w:tcPr>
+            <w:tcW w:w="4126" w:type="dxa"/>
+            <w:noWrap/>
+            <w:hideMark/>
+          </w:tcPr>
+          <w:p>
+            <w:proofErr w:type="spellStart"/>
+            <w:r>
+              <w:t>frequencyBodyBodyGyroJerkMagStd</w:t>
+            </w:r>
+            <w:proofErr w:type="spellEnd"/>
+          </w:p>
+        </w:tc>
+        <w:tc>
+          <w:tcPr>
+            <w:tcW w:w="5224" w:type="dxa"/>
+          </w:tcPr>
+          <w:p>
+            <w:r>
+              <w:t xml:space="preserve">Average, for this subject and activity, of all measurements of the variable </w:t>
+            </w:r>
+            <w:proofErr w:type="spellStart"/>
+            <w:r>
+              <w:t>fBodyBodyGyroJerk</w:t>
+            </w:r>
+            <w:r>
+              <w:t>Mag</w:t>
+            </w:r>
+            <w:r>
+              <w:t>-std</w:t>
+            </w:r>
+            <w:proofErr w:type="spellEnd"/>
+            <w:r>
+              <w:t>()</w:t>
+            </w:r>
+          </w:p>
+        </w:tc>
+      </w:tr>
+      <w:tr>
+        <w:trPr>
+          <w:trHeight w:val="288"/>
+        </w:trPr>
+        <w:tc>
+          <w:tcPr>
+            <w:tcW w:w="4126" w:type="dxa"/>
+            <w:noWrap/>
+            <w:hideMark/>
+          </w:tcPr>
+          <w:p>
+            <w:proofErr w:type="spellStart"/>
+            <w:r>
+              <w:t>frequencyBodyBodyGyroJerkMag</w:t>
+            </w:r>
+            <w:r>
+              <w:t>MeanFreq</w:t>
+            </w:r>
+            <w:proofErr w:type="spellEnd"/>
+            <w:r>
+              <w:t>()</w:t>
+            </w:r>
+          </w:p>
+        </w:tc>
+        <w:tc>
+          <w:tcPr>
+            <w:tcW w:w="5224" w:type="dxa"/>
+          </w:tcPr>
+          <w:p>
+            <w:r>
+              <w:t xml:space="preserve">Average, for this subject and activity, of all measurements of the variable </w:t>
+            </w:r>
+            <w:proofErr w:type="spellStart"/>
+            <w:r>
+              <w:t>fBodyBodyGyro</w:t>
+            </w:r>
+            <w:r>
+              <w:t>JerkMag</w:t>
+            </w:r>
+            <w:r>
+              <w:t>-</w:t>
+            </w:r>
+            <w:r>
+              <w:t>meanFreq</w:t>
+            </w:r>
+            <w:proofErr w:type="spellEnd"/>
+            <w:r>
+              <w:t>()</w:t>
+            </w:r>
+          </w:p>
+        </w:tc>
+      </w:tr>
+    </w:tbl>
     <w:p>
       <w:bookmarkStart w:id="0" w:name="_GoBack"/>
       <w:bookmarkEnd w:id="0"/>
     </w:p>
-    <w:p/>
     <w:sectPr>
       <w:pgSz w:w="12240" w:h="15840"/>
       <w:pgMar w:top="1440" w:right="1440" w:bottom="1440" w:left="1440" w:header="720" w:footer="720" w:gutter="0"/>
@@ -559,7 +4539,6 @@
   <w:style w:type="character" w:default="1" w:styleId="DefaultParagraphFont">
     <w:name w:val="Default Paragraph Font"/>
     <w:uiPriority w:val="1"/>
-    <w:semiHidden/>
     <w:unhideWhenUsed/>
   </w:style>
   <w:style w:type="table" w:default="1" w:styleId="TableNormal">
@@ -582,6 +4561,25 @@
     <w:uiPriority w:val="99"/>
     <w:semiHidden/>
     <w:unhideWhenUsed/>
+  </w:style>
+  <w:style w:type="table" w:styleId="TableGrid">
+    <w:name w:val="Table Grid"/>
+    <w:basedOn w:val="TableNormal"/>
+    <w:uiPriority w:val="39"/>
+    <w:rsid w:val="00EB0ACC"/>
+    <w:pPr>
+      <w:spacing w:after="0" w:line="240" w:lineRule="auto"/>
+    </w:pPr>
+    <w:tblPr>
+      <w:tblBorders>
+        <w:top w:val="single" w:sz="4" w:space="0" w:color="auto"/>
+        <w:left w:val="single" w:sz="4" w:space="0" w:color="auto"/>
+        <w:bottom w:val="single" w:sz="4" w:space="0" w:color="auto"/>
+        <w:right w:val="single" w:sz="4" w:space="0" w:color="auto"/>
+        <w:insideH w:val="single" w:sz="4" w:space="0" w:color="auto"/>
+        <w:insideV w:val="single" w:sz="4" w:space="0" w:color="auto"/>
+      </w:tblBorders>
+    </w:tblPr>
   </w:style>
 </w:styles>
 </file>
